--- a/Thor/trunk/docs/Thor_FloatGuide.docx
+++ b/Thor/trunk/docs/Thor_FloatGuide.docx
@@ -15,8 +15,6 @@
       <w:pPr>
         <w:pStyle w:val="Heading2"/>
       </w:pPr>
-      <w:bookmarkStart w:id="1" w:name="_GoBack"/>
-      <w:bookmarkEnd w:id="1"/>
       <w:r>
         <w:t>Operations Supported</w:t>
       </w:r>
@@ -26,15 +24,7 @@
         <w:ind w:left="720"/>
       </w:pPr>
       <w:r>
-        <w:t xml:space="preserve">Only the most basic floating point operations are supported with hardware. Supported operations include addition, subtraction, multiplication, division, </w:t>
-      </w:r>
-      <w:proofErr w:type="gramStart"/>
-      <w:r>
-        <w:t>absolute</w:t>
-      </w:r>
-      <w:proofErr w:type="gramEnd"/>
-      <w:r>
-        <w:t xml:space="preserve"> value, integer to float and float to integer conversions.  Also supported are comparison operations. There are also a number of control and status instructions.</w:t>
+        <w:t>Only the most basic floating point operations are supported with hardware. Supported operations include addition, subtraction, multiplication, division, absolute value, integer to float and float to integer conversions.  Also supported are comparison operations. There are also a number of control and status instructions.</w:t>
       </w:r>
     </w:p>
     <w:p>
@@ -984,9 +974,24 @@
     </w:p>
     <w:p>
       <w:pPr>
+        <w:rPr>
+          <w:rFonts w:asciiTheme="majorHAnsi" w:eastAsiaTheme="majorEastAsia" w:hAnsiTheme="majorHAnsi" w:cstheme="majorBidi"/>
+          <w:b/>
+          <w:bCs/>
+          <w:sz w:val="26"/>
+          <w:szCs w:val="26"/>
+        </w:rPr>
+      </w:pPr>
+      <w:r>
+        <w:br w:type="page"/>
+      </w:r>
+    </w:p>
+    <w:p>
+      <w:pPr>
         <w:pStyle w:val="Heading2"/>
       </w:pPr>
       <w:r>
+        <w:lastRenderedPageBreak/>
         <w:t>Representation</w:t>
       </w:r>
     </w:p>
@@ -1282,7 +1287,6 @@
               <w:jc w:val="center"/>
             </w:pPr>
             <w:r>
-              <w:lastRenderedPageBreak/>
               <w:t>S</w:t>
             </w:r>
             <w:r>
@@ -1408,7 +1412,6 @@
             <w:tcW w:w="1940" w:type="dxa"/>
           </w:tcPr>
           <w:p>
-            <w:proofErr w:type="spellStart"/>
             <w:r>
               <w:t>S</w:t>
             </w:r>
@@ -1421,7 +1424,6 @@
             <w:r>
               <w:t>EEEEEEEEEE</w:t>
             </w:r>
-            <w:proofErr w:type="spellEnd"/>
           </w:p>
         </w:tc>
         <w:tc>
@@ -1593,15 +1595,7 @@
         <w:ind w:left="720"/>
       </w:pPr>
       <w:r>
-        <w:t>The floating point divider uses a radix 8 division. (</w:t>
-      </w:r>
-      <w:proofErr w:type="gramStart"/>
-      <w:r>
-        <w:t>three</w:t>
-      </w:r>
-      <w:proofErr w:type="gramEnd"/>
-      <w:r>
-        <w:t xml:space="preserve"> bits are processed each clock cycle).</w:t>
+        <w:t>The floating point divider uses a radix 8 division. (three bits are processed each clock cycle).</w:t>
       </w:r>
     </w:p>
     <w:p>
@@ -1654,7 +1648,15 @@
         <w:ind w:left="720"/>
       </w:pPr>
       <w:r>
-        <w:t>This instruction takes the absolute value of a double precision floating point number contained in a general purpose register. The sign bit of the number is cleared. The precision of the number is not affected and number is not rounded.</w:t>
+        <w:t xml:space="preserve">This instruction takes the absolute value of a double precision floating point number contained in a general purpose register. The sign bit of the number is cleared. The precision of the number is not affected and </w:t>
+      </w:r>
+      <w:r>
+        <w:t xml:space="preserve">the </w:t>
+      </w:r>
+      <w:bookmarkStart w:id="1" w:name="_GoBack"/>
+      <w:bookmarkEnd w:id="1"/>
+      <w:r>
+        <w:t>number is not rounded.</w:t>
       </w:r>
     </w:p>
     <w:p>
@@ -1961,15 +1963,8 @@
       <w:pPr>
         <w:ind w:left="720"/>
       </w:pPr>
-      <w:proofErr w:type="spellStart"/>
-      <w:proofErr w:type="gramStart"/>
-      <w:r>
-        <w:t>Rt</w:t>
-      </w:r>
-      <w:proofErr w:type="spellEnd"/>
-      <w:proofErr w:type="gramEnd"/>
-      <w:r>
-        <w:t xml:space="preserve"> = Ra</w:t>
+      <w:r>
+        <w:t>Rt = Ra</w:t>
       </w:r>
     </w:p>
     <w:p>
@@ -2323,15 +2318,8 @@
           <w:bCs/>
         </w:rPr>
       </w:pPr>
-      <w:proofErr w:type="spellStart"/>
-      <w:proofErr w:type="gramStart"/>
-      <w:r>
-        <w:t>Rt</w:t>
-      </w:r>
-      <w:proofErr w:type="spellEnd"/>
-      <w:proofErr w:type="gramEnd"/>
-      <w:r>
-        <w:t xml:space="preserve"> = Ra</w:t>
+      <w:r>
+        <w:t>Rt = Ra</w:t>
       </w:r>
       <w:r>
         <w:br w:type="page"/>
@@ -2368,15 +2356,7 @@
         <w:ind w:left="720"/>
       </w:pPr>
       <w:r>
-        <w:t xml:space="preserve">Add two double precision floating point numbers in registers Ra and </w:t>
-      </w:r>
-      <w:proofErr w:type="spellStart"/>
-      <w:r>
-        <w:t>Rb</w:t>
-      </w:r>
-      <w:proofErr w:type="spellEnd"/>
-      <w:r>
-        <w:t xml:space="preserve"> and place the result into target register Rt.</w:t>
+        <w:t>Add two double precision floating point numbers in registers Ra and Rb and place the result into target register Rt.</w:t>
       </w:r>
     </w:p>
     <w:p>
@@ -2756,15 +2736,7 @@
         <w:t>single</w:t>
       </w:r>
       <w:r>
-        <w:t xml:space="preserve"> precision floating point numbers in registers Ra and </w:t>
-      </w:r>
-      <w:proofErr w:type="spellStart"/>
-      <w:r>
-        <w:t>Rb</w:t>
-      </w:r>
-      <w:proofErr w:type="spellEnd"/>
-      <w:r>
-        <w:t xml:space="preserve"> and place the result into target register Rt.</w:t>
+        <w:t xml:space="preserve"> precision floating point numbers in registers Ra and Rb and place the result into target register Rt.</w:t>
       </w:r>
     </w:p>
     <w:p>
@@ -3503,28 +3475,12 @@
           <w:sz w:val="18"/>
         </w:rPr>
       </w:pPr>
-      <w:proofErr w:type="gramStart"/>
       <w:r>
         <w:rPr>
           <w:sz w:val="18"/>
         </w:rPr>
-        <w:t>if</w:t>
-      </w:r>
-      <w:proofErr w:type="gramEnd"/>
-      <w:r>
-        <w:rPr>
-          <w:sz w:val="18"/>
-        </w:rPr>
-        <w:t xml:space="preserve"> Ra &lt; </w:t>
-      </w:r>
-      <w:proofErr w:type="spellStart"/>
-      <w:r>
-        <w:rPr>
-          <w:sz w:val="18"/>
-        </w:rPr>
-        <w:t>Rb</w:t>
-      </w:r>
-      <w:proofErr w:type="spellEnd"/>
+        <w:t>if Ra &lt; Rb</w:t>
+      </w:r>
     </w:p>
     <w:p>
       <w:pPr>
@@ -3539,20 +3495,7 @@
           <w:sz w:val="18"/>
         </w:rPr>
         <w:tab/>
-      </w:r>
-      <w:proofErr w:type="spellStart"/>
-      <w:r>
-        <w:rPr>
-          <w:sz w:val="18"/>
-        </w:rPr>
-        <w:t>P.lt</w:t>
-      </w:r>
-      <w:proofErr w:type="spellEnd"/>
-      <w:r>
-        <w:rPr>
-          <w:sz w:val="18"/>
-        </w:rPr>
-        <w:t xml:space="preserve"> = true</w:t>
+        <w:t>P.lt = true</w:t>
       </w:r>
     </w:p>
     <w:p>
@@ -3563,14 +3506,12 @@
           <w:sz w:val="18"/>
         </w:rPr>
       </w:pPr>
-      <w:proofErr w:type="gramStart"/>
       <w:r>
         <w:rPr>
           <w:sz w:val="18"/>
         </w:rPr>
         <w:t>else</w:t>
       </w:r>
-      <w:proofErr w:type="gramEnd"/>
     </w:p>
     <w:p>
       <w:pPr>
@@ -3585,20 +3526,7 @@
           <w:sz w:val="18"/>
         </w:rPr>
         <w:tab/>
-      </w:r>
-      <w:proofErr w:type="spellStart"/>
-      <w:r>
-        <w:rPr>
-          <w:sz w:val="18"/>
-        </w:rPr>
-        <w:t>P.lt</w:t>
-      </w:r>
-      <w:proofErr w:type="spellEnd"/>
-      <w:r>
-        <w:rPr>
-          <w:sz w:val="18"/>
-        </w:rPr>
-        <w:t xml:space="preserve"> = false</w:t>
+        <w:t>P.lt = false</w:t>
       </w:r>
     </w:p>
     <w:p>
@@ -3609,28 +3537,12 @@
           <w:sz w:val="18"/>
         </w:rPr>
       </w:pPr>
-      <w:proofErr w:type="gramStart"/>
       <w:r>
         <w:rPr>
           <w:sz w:val="18"/>
         </w:rPr>
-        <w:t>if</w:t>
-      </w:r>
-      <w:proofErr w:type="gramEnd"/>
-      <w:r>
-        <w:rPr>
-          <w:sz w:val="18"/>
-        </w:rPr>
-        <w:t xml:space="preserve"> mag Ra &lt; mag </w:t>
-      </w:r>
-      <w:proofErr w:type="spellStart"/>
-      <w:r>
-        <w:rPr>
-          <w:sz w:val="18"/>
-        </w:rPr>
-        <w:t>Rb</w:t>
-      </w:r>
-      <w:proofErr w:type="spellEnd"/>
+        <w:t>if mag Ra &lt; mag Rb</w:t>
+      </w:r>
     </w:p>
     <w:p>
       <w:pPr>
@@ -3645,20 +3557,7 @@
           <w:sz w:val="18"/>
         </w:rPr>
         <w:tab/>
-      </w:r>
-      <w:proofErr w:type="spellStart"/>
-      <w:r>
-        <w:rPr>
-          <w:sz w:val="18"/>
-        </w:rPr>
-        <w:t>P.ltu</w:t>
-      </w:r>
-      <w:proofErr w:type="spellEnd"/>
-      <w:r>
-        <w:rPr>
-          <w:sz w:val="18"/>
-        </w:rPr>
-        <w:t xml:space="preserve"> = true</w:t>
+        <w:t>P.ltu = true</w:t>
       </w:r>
     </w:p>
     <w:p>
@@ -3669,14 +3568,12 @@
           <w:sz w:val="18"/>
         </w:rPr>
       </w:pPr>
-      <w:proofErr w:type="gramStart"/>
       <w:r>
         <w:rPr>
           <w:sz w:val="18"/>
         </w:rPr>
         <w:t>else</w:t>
       </w:r>
-      <w:proofErr w:type="gramEnd"/>
     </w:p>
     <w:p>
       <w:pPr>
@@ -3691,20 +3588,7 @@
           <w:sz w:val="18"/>
         </w:rPr>
         <w:tab/>
-      </w:r>
-      <w:proofErr w:type="spellStart"/>
-      <w:r>
-        <w:rPr>
-          <w:sz w:val="18"/>
-        </w:rPr>
-        <w:t>P.ltu</w:t>
-      </w:r>
-      <w:proofErr w:type="spellEnd"/>
-      <w:r>
-        <w:rPr>
-          <w:sz w:val="18"/>
-        </w:rPr>
-        <w:t xml:space="preserve"> = false</w:t>
+        <w:t>P.ltu = false</w:t>
       </w:r>
     </w:p>
     <w:p>
@@ -3715,34 +3599,18 @@
           <w:sz w:val="18"/>
         </w:rPr>
       </w:pPr>
-      <w:proofErr w:type="gramStart"/>
       <w:r>
         <w:rPr>
           <w:sz w:val="18"/>
         </w:rPr>
-        <w:t>if</w:t>
-      </w:r>
-      <w:proofErr w:type="gramEnd"/>
+        <w:t xml:space="preserve">if Ra </w:t>
+      </w:r>
       <w:r>
         <w:rPr>
           <w:sz w:val="18"/>
         </w:rPr>
-        <w:t xml:space="preserve"> Ra </w:t>
-      </w:r>
-      <w:r>
-        <w:rPr>
-          <w:sz w:val="18"/>
-        </w:rPr>
-        <w:t xml:space="preserve">= </w:t>
-      </w:r>
-      <w:proofErr w:type="spellStart"/>
-      <w:r>
-        <w:rPr>
-          <w:sz w:val="18"/>
-        </w:rPr>
-        <w:t>Rb</w:t>
-      </w:r>
-      <w:proofErr w:type="spellEnd"/>
+        <w:t>= Rb</w:t>
+      </w:r>
     </w:p>
     <w:p>
       <w:pPr>
@@ -3757,20 +3625,7 @@
           <w:sz w:val="18"/>
         </w:rPr>
         <w:tab/>
-      </w:r>
-      <w:proofErr w:type="spellStart"/>
-      <w:r>
-        <w:rPr>
-          <w:sz w:val="18"/>
-        </w:rPr>
-        <w:t>P.eq</w:t>
-      </w:r>
-      <w:proofErr w:type="spellEnd"/>
-      <w:r>
-        <w:rPr>
-          <w:sz w:val="18"/>
-        </w:rPr>
-        <w:t xml:space="preserve"> = true</w:t>
+        <w:t>P.eq = true</w:t>
       </w:r>
     </w:p>
     <w:p>
@@ -3781,14 +3636,12 @@
           <w:sz w:val="18"/>
         </w:rPr>
       </w:pPr>
-      <w:proofErr w:type="gramStart"/>
       <w:r>
         <w:rPr>
           <w:sz w:val="18"/>
         </w:rPr>
         <w:t>else</w:t>
       </w:r>
-      <w:proofErr w:type="gramEnd"/>
     </w:p>
     <w:p>
       <w:pPr>
@@ -3803,20 +3656,7 @@
           <w:sz w:val="18"/>
         </w:rPr>
         <w:tab/>
-      </w:r>
-      <w:proofErr w:type="spellStart"/>
-      <w:r>
-        <w:rPr>
-          <w:sz w:val="18"/>
-        </w:rPr>
-        <w:t>P.eq</w:t>
-      </w:r>
-      <w:proofErr w:type="spellEnd"/>
-      <w:r>
-        <w:rPr>
-          <w:sz w:val="18"/>
-        </w:rPr>
-        <w:t xml:space="preserve"> = false</w:t>
+        <w:t>P.eq = false</w:t>
       </w:r>
     </w:p>
     <w:p>
@@ -3827,19 +3667,11 @@
           <w:sz w:val="18"/>
         </w:rPr>
       </w:pPr>
-      <w:proofErr w:type="gramStart"/>
       <w:r>
         <w:rPr>
           <w:sz w:val="18"/>
         </w:rPr>
-        <w:t>if</w:t>
-      </w:r>
-      <w:proofErr w:type="gramEnd"/>
-      <w:r>
-        <w:rPr>
-          <w:sz w:val="18"/>
-        </w:rPr>
-        <w:t xml:space="preserve"> unordered</w:t>
+        <w:t>if unordered</w:t>
       </w:r>
     </w:p>
     <w:p>
@@ -3855,20 +3687,7 @@
           <w:sz w:val="18"/>
         </w:rPr>
         <w:tab/>
-      </w:r>
-      <w:proofErr w:type="spellStart"/>
-      <w:r>
-        <w:rPr>
-          <w:sz w:val="18"/>
-        </w:rPr>
-        <w:t>P.un</w:t>
-      </w:r>
-      <w:proofErr w:type="spellEnd"/>
-      <w:r>
-        <w:rPr>
-          <w:sz w:val="18"/>
-        </w:rPr>
-        <w:t xml:space="preserve"> = true</w:t>
+        <w:t>P.un = true</w:t>
       </w:r>
     </w:p>
     <w:p>
@@ -3879,14 +3698,12 @@
           <w:sz w:val="18"/>
         </w:rPr>
       </w:pPr>
-      <w:proofErr w:type="gramStart"/>
       <w:r>
         <w:rPr>
           <w:sz w:val="18"/>
         </w:rPr>
         <w:t>else</w:t>
       </w:r>
-      <w:proofErr w:type="gramEnd"/>
     </w:p>
     <w:p>
       <w:pPr>
@@ -3901,20 +3718,7 @@
           <w:sz w:val="18"/>
         </w:rPr>
         <w:tab/>
-      </w:r>
-      <w:proofErr w:type="spellStart"/>
-      <w:r>
-        <w:rPr>
-          <w:sz w:val="18"/>
-        </w:rPr>
-        <w:t>P.un</w:t>
-      </w:r>
-      <w:proofErr w:type="spellEnd"/>
-      <w:r>
-        <w:rPr>
-          <w:sz w:val="18"/>
-        </w:rPr>
-        <w:t xml:space="preserve"> = false</w:t>
+        <w:t>P.un = false</w:t>
       </w:r>
     </w:p>
     <w:p>
@@ -4314,28 +4118,12 @@
           <w:sz w:val="18"/>
         </w:rPr>
       </w:pPr>
-      <w:proofErr w:type="gramStart"/>
       <w:r>
         <w:rPr>
           <w:sz w:val="18"/>
         </w:rPr>
-        <w:t>if</w:t>
-      </w:r>
-      <w:proofErr w:type="gramEnd"/>
-      <w:r>
-        <w:rPr>
-          <w:sz w:val="18"/>
-        </w:rPr>
-        <w:t xml:space="preserve"> Ra &lt; </w:t>
-      </w:r>
-      <w:proofErr w:type="spellStart"/>
-      <w:r>
-        <w:rPr>
-          <w:sz w:val="18"/>
-        </w:rPr>
-        <w:t>Rb</w:t>
-      </w:r>
-      <w:proofErr w:type="spellEnd"/>
+        <w:t>if Ra &lt; Rb</w:t>
+      </w:r>
     </w:p>
     <w:p>
       <w:pPr>
@@ -4350,20 +4138,7 @@
           <w:sz w:val="18"/>
         </w:rPr>
         <w:tab/>
-      </w:r>
-      <w:proofErr w:type="spellStart"/>
-      <w:r>
-        <w:rPr>
-          <w:sz w:val="18"/>
-        </w:rPr>
-        <w:t>P.lt</w:t>
-      </w:r>
-      <w:proofErr w:type="spellEnd"/>
-      <w:r>
-        <w:rPr>
-          <w:sz w:val="18"/>
-        </w:rPr>
-        <w:t xml:space="preserve"> = true</w:t>
+        <w:t>P.lt = true</w:t>
       </w:r>
     </w:p>
     <w:p>
@@ -4374,14 +4149,12 @@
           <w:sz w:val="18"/>
         </w:rPr>
       </w:pPr>
-      <w:proofErr w:type="gramStart"/>
       <w:r>
         <w:rPr>
           <w:sz w:val="18"/>
         </w:rPr>
         <w:t>else</w:t>
       </w:r>
-      <w:proofErr w:type="gramEnd"/>
     </w:p>
     <w:p>
       <w:pPr>
@@ -4396,20 +4169,7 @@
           <w:sz w:val="18"/>
         </w:rPr>
         <w:tab/>
-      </w:r>
-      <w:proofErr w:type="spellStart"/>
-      <w:r>
-        <w:rPr>
-          <w:sz w:val="18"/>
-        </w:rPr>
-        <w:t>P.lt</w:t>
-      </w:r>
-      <w:proofErr w:type="spellEnd"/>
-      <w:r>
-        <w:rPr>
-          <w:sz w:val="18"/>
-        </w:rPr>
-        <w:t xml:space="preserve"> = false</w:t>
+        <w:t>P.lt = false</w:t>
       </w:r>
     </w:p>
     <w:p>
@@ -4420,28 +4180,12 @@
           <w:sz w:val="18"/>
         </w:rPr>
       </w:pPr>
-      <w:proofErr w:type="gramStart"/>
       <w:r>
         <w:rPr>
           <w:sz w:val="18"/>
         </w:rPr>
-        <w:t>if</w:t>
-      </w:r>
-      <w:proofErr w:type="gramEnd"/>
-      <w:r>
-        <w:rPr>
-          <w:sz w:val="18"/>
-        </w:rPr>
-        <w:t xml:space="preserve"> mag Ra &lt; mag </w:t>
-      </w:r>
-      <w:proofErr w:type="spellStart"/>
-      <w:r>
-        <w:rPr>
-          <w:sz w:val="18"/>
-        </w:rPr>
-        <w:t>Rb</w:t>
-      </w:r>
-      <w:proofErr w:type="spellEnd"/>
+        <w:t>if mag Ra &lt; mag Rb</w:t>
+      </w:r>
     </w:p>
     <w:p>
       <w:pPr>
@@ -4456,20 +4200,7 @@
           <w:sz w:val="18"/>
         </w:rPr>
         <w:tab/>
-      </w:r>
-      <w:proofErr w:type="spellStart"/>
-      <w:r>
-        <w:rPr>
-          <w:sz w:val="18"/>
-        </w:rPr>
-        <w:t>P.ltu</w:t>
-      </w:r>
-      <w:proofErr w:type="spellEnd"/>
-      <w:r>
-        <w:rPr>
-          <w:sz w:val="18"/>
-        </w:rPr>
-        <w:t xml:space="preserve"> = true</w:t>
+        <w:t>P.ltu = true</w:t>
       </w:r>
     </w:p>
     <w:p>
@@ -4480,14 +4211,12 @@
           <w:sz w:val="18"/>
         </w:rPr>
       </w:pPr>
-      <w:proofErr w:type="gramStart"/>
       <w:r>
         <w:rPr>
           <w:sz w:val="18"/>
         </w:rPr>
         <w:t>else</w:t>
       </w:r>
-      <w:proofErr w:type="gramEnd"/>
     </w:p>
     <w:p>
       <w:pPr>
@@ -4502,20 +4231,7 @@
           <w:sz w:val="18"/>
         </w:rPr>
         <w:tab/>
-      </w:r>
-      <w:proofErr w:type="spellStart"/>
-      <w:r>
-        <w:rPr>
-          <w:sz w:val="18"/>
-        </w:rPr>
-        <w:t>P.ltu</w:t>
-      </w:r>
-      <w:proofErr w:type="spellEnd"/>
-      <w:r>
-        <w:rPr>
-          <w:sz w:val="18"/>
-        </w:rPr>
-        <w:t xml:space="preserve"> = false</w:t>
+        <w:t>P.ltu = false</w:t>
       </w:r>
     </w:p>
     <w:p>
@@ -4526,34 +4242,18 @@
           <w:sz w:val="18"/>
         </w:rPr>
       </w:pPr>
-      <w:proofErr w:type="gramStart"/>
       <w:r>
         <w:rPr>
           <w:sz w:val="18"/>
         </w:rPr>
-        <w:t>if</w:t>
-      </w:r>
-      <w:proofErr w:type="gramEnd"/>
+        <w:t xml:space="preserve">if Ra </w:t>
+      </w:r>
       <w:r>
         <w:rPr>
           <w:sz w:val="18"/>
         </w:rPr>
-        <w:t xml:space="preserve"> Ra </w:t>
-      </w:r>
-      <w:r>
-        <w:rPr>
-          <w:sz w:val="18"/>
-        </w:rPr>
-        <w:t xml:space="preserve">= </w:t>
-      </w:r>
-      <w:proofErr w:type="spellStart"/>
-      <w:r>
-        <w:rPr>
-          <w:sz w:val="18"/>
-        </w:rPr>
-        <w:t>Rb</w:t>
-      </w:r>
-      <w:proofErr w:type="spellEnd"/>
+        <w:t>= Rb</w:t>
+      </w:r>
     </w:p>
     <w:p>
       <w:pPr>
@@ -4568,20 +4268,7 @@
           <w:sz w:val="18"/>
         </w:rPr>
         <w:tab/>
-      </w:r>
-      <w:proofErr w:type="spellStart"/>
-      <w:r>
-        <w:rPr>
-          <w:sz w:val="18"/>
-        </w:rPr>
-        <w:t>P.eq</w:t>
-      </w:r>
-      <w:proofErr w:type="spellEnd"/>
-      <w:r>
-        <w:rPr>
-          <w:sz w:val="18"/>
-        </w:rPr>
-        <w:t xml:space="preserve"> = true</w:t>
+        <w:t>P.eq = true</w:t>
       </w:r>
     </w:p>
     <w:p>
@@ -4592,14 +4279,12 @@
           <w:sz w:val="18"/>
         </w:rPr>
       </w:pPr>
-      <w:proofErr w:type="gramStart"/>
       <w:r>
         <w:rPr>
           <w:sz w:val="18"/>
         </w:rPr>
         <w:t>else</w:t>
       </w:r>
-      <w:proofErr w:type="gramEnd"/>
     </w:p>
     <w:p>
       <w:pPr>
@@ -4614,20 +4299,7 @@
           <w:sz w:val="18"/>
         </w:rPr>
         <w:tab/>
-      </w:r>
-      <w:proofErr w:type="spellStart"/>
-      <w:r>
-        <w:rPr>
-          <w:sz w:val="18"/>
-        </w:rPr>
-        <w:t>P.eq</w:t>
-      </w:r>
-      <w:proofErr w:type="spellEnd"/>
-      <w:r>
-        <w:rPr>
-          <w:sz w:val="18"/>
-        </w:rPr>
-        <w:t xml:space="preserve"> = false</w:t>
+        <w:t>P.eq = false</w:t>
       </w:r>
     </w:p>
     <w:p>
@@ -4638,19 +4310,11 @@
           <w:sz w:val="18"/>
         </w:rPr>
       </w:pPr>
-      <w:proofErr w:type="gramStart"/>
       <w:r>
         <w:rPr>
           <w:sz w:val="18"/>
         </w:rPr>
-        <w:t>if</w:t>
-      </w:r>
-      <w:proofErr w:type="gramEnd"/>
-      <w:r>
-        <w:rPr>
-          <w:sz w:val="18"/>
-        </w:rPr>
-        <w:t xml:space="preserve"> unordered</w:t>
+        <w:t>if unordered</w:t>
       </w:r>
     </w:p>
     <w:p>
@@ -4666,20 +4330,7 @@
           <w:sz w:val="18"/>
         </w:rPr>
         <w:tab/>
-      </w:r>
-      <w:proofErr w:type="spellStart"/>
-      <w:r>
-        <w:rPr>
-          <w:sz w:val="18"/>
-        </w:rPr>
-        <w:t>P.un</w:t>
-      </w:r>
-      <w:proofErr w:type="spellEnd"/>
-      <w:r>
-        <w:rPr>
-          <w:sz w:val="18"/>
-        </w:rPr>
-        <w:t xml:space="preserve"> = true</w:t>
+        <w:t>P.un = true</w:t>
       </w:r>
     </w:p>
     <w:p>
@@ -4690,14 +4341,12 @@
           <w:sz w:val="18"/>
         </w:rPr>
       </w:pPr>
-      <w:proofErr w:type="gramStart"/>
       <w:r>
         <w:rPr>
           <w:sz w:val="18"/>
         </w:rPr>
         <w:t>else</w:t>
       </w:r>
-      <w:proofErr w:type="gramEnd"/>
     </w:p>
     <w:p>
       <w:pPr>
@@ -4712,20 +4361,7 @@
           <w:sz w:val="18"/>
         </w:rPr>
         <w:tab/>
-      </w:r>
-      <w:proofErr w:type="spellStart"/>
-      <w:r>
-        <w:rPr>
-          <w:sz w:val="18"/>
-        </w:rPr>
-        <w:t>P.un</w:t>
-      </w:r>
-      <w:proofErr w:type="spellEnd"/>
-      <w:r>
-        <w:rPr>
-          <w:sz w:val="18"/>
-        </w:rPr>
-        <w:t xml:space="preserve"> = false</w:t>
+        <w:t>P.un = false</w:t>
       </w:r>
     </w:p>
     <w:p>
@@ -4773,15 +4409,7 @@
         <w:t>Divide</w:t>
       </w:r>
       <w:r>
-        <w:t xml:space="preserve"> two double precision floating point numbers in registers Ra and </w:t>
-      </w:r>
-      <w:proofErr w:type="spellStart"/>
-      <w:r>
-        <w:t>Rb</w:t>
-      </w:r>
-      <w:proofErr w:type="spellEnd"/>
-      <w:r>
-        <w:t xml:space="preserve"> and place the result into target register Rt.</w:t>
+        <w:t xml:space="preserve"> two double precision floating point numbers in registers Ra and Rb and place the result into target register Rt.</w:t>
       </w:r>
     </w:p>
     <w:p>
@@ -5164,15 +4792,7 @@
         <w:t>single</w:t>
       </w:r>
       <w:r>
-        <w:t xml:space="preserve"> precision floating point numbers in registers Ra and </w:t>
-      </w:r>
-      <w:proofErr w:type="spellStart"/>
-      <w:r>
-        <w:t>Rb</w:t>
-      </w:r>
-      <w:proofErr w:type="spellEnd"/>
-      <w:r>
-        <w:t xml:space="preserve"> and place the result into target register Rt.</w:t>
+        <w:t xml:space="preserve"> precision floating point numbers in registers Ra and Rb and place the result into target register Rt.</w:t>
       </w:r>
     </w:p>
     <w:p>
@@ -5968,13 +5588,8 @@
                 <w:numId w:val="1"/>
               </w:numPr>
             </w:pPr>
-            <w:proofErr w:type="spellStart"/>
-            <w:r>
-              <w:t>NaN</w:t>
-            </w:r>
-            <w:proofErr w:type="spellEnd"/>
-            <w:r>
-              <w:t xml:space="preserve"> comparison</w:t>
+            <w:r>
+              <w:t>NaN comparison</w:t>
             </w:r>
           </w:p>
           <w:p>
@@ -7761,23 +7376,11 @@
         <w:t xml:space="preserve">Multiply two </w:t>
       </w:r>
       <w:r>
-        <w:t xml:space="preserve">floating point numbers in registers Ra and </w:t>
-      </w:r>
-      <w:proofErr w:type="spellStart"/>
-      <w:r>
-        <w:t>Rb</w:t>
-      </w:r>
-      <w:proofErr w:type="spellEnd"/>
-      <w:r>
-        <w:t xml:space="preserve"> add a third number from register </w:t>
-      </w:r>
-      <w:proofErr w:type="spellStart"/>
-      <w:proofErr w:type="gramStart"/>
-      <w:r>
-        <w:t>Rc</w:t>
-      </w:r>
-      <w:proofErr w:type="spellEnd"/>
-      <w:proofErr w:type="gramEnd"/>
+        <w:t>floating point numbers in registers Ra and Rb</w:t>
+      </w:r>
+      <w:r>
+        <w:t xml:space="preserve"> add a third number from register Rc</w:t>
+      </w:r>
       <w:r>
         <w:t xml:space="preserve"> and place the result into target register Rt.</w:t>
       </w:r>
@@ -8329,27 +7932,9 @@
             <w:tcW w:w="2126" w:type="dxa"/>
           </w:tcPr>
           <w:p>
-            <w:proofErr w:type="spellStart"/>
-            <w:r>
-              <w:t>Rt</w:t>
-            </w:r>
-            <w:proofErr w:type="spellEnd"/>
-            <w:r>
-              <w:t xml:space="preserve"> = (Ra * </w:t>
-            </w:r>
-            <w:proofErr w:type="spellStart"/>
-            <w:r>
-              <w:t>Rb</w:t>
-            </w:r>
-            <w:proofErr w:type="spellEnd"/>
-            <w:r>
-              <w:t xml:space="preserve">) + </w:t>
-            </w:r>
-            <w:proofErr w:type="spellStart"/>
-            <w:r>
-              <w:t>Rc</w:t>
-            </w:r>
-            <w:proofErr w:type="spellEnd"/>
+            <w:r>
+              <w:t>Rt = (Ra * Rb) + Rc</w:t>
+            </w:r>
           </w:p>
         </w:tc>
         <w:tc>
@@ -8405,27 +7990,9 @@
             <w:tcW w:w="2126" w:type="dxa"/>
           </w:tcPr>
           <w:p>
-            <w:proofErr w:type="spellStart"/>
-            <w:r>
-              <w:t>Rt</w:t>
-            </w:r>
-            <w:proofErr w:type="spellEnd"/>
-            <w:r>
-              <w:t xml:space="preserve"> = (Ra * </w:t>
-            </w:r>
-            <w:proofErr w:type="spellStart"/>
-            <w:r>
-              <w:t>Rb</w:t>
-            </w:r>
-            <w:proofErr w:type="spellEnd"/>
-            <w:r>
-              <w:t xml:space="preserve">) - </w:t>
-            </w:r>
-            <w:proofErr w:type="spellStart"/>
-            <w:r>
-              <w:t>Rc</w:t>
-            </w:r>
-            <w:proofErr w:type="spellEnd"/>
+            <w:r>
+              <w:t>Rt = (Ra * Rb) - Rc</w:t>
+            </w:r>
           </w:p>
         </w:tc>
         <w:tc>
@@ -8481,29 +8048,8 @@
             <w:tcW w:w="2126" w:type="dxa"/>
           </w:tcPr>
           <w:p>
-            <w:proofErr w:type="spellStart"/>
-            <w:r>
-              <w:t>Rt</w:t>
-            </w:r>
-            <w:proofErr w:type="spellEnd"/>
-            <w:r>
-              <w:t xml:space="preserve"> = -((Ra * </w:t>
-            </w:r>
-            <w:proofErr w:type="spellStart"/>
-            <w:r>
-              <w:t>Rb</w:t>
-            </w:r>
-            <w:proofErr w:type="spellEnd"/>
-            <w:r>
-              <w:t xml:space="preserve">) + </w:t>
-            </w:r>
-            <w:proofErr w:type="spellStart"/>
-            <w:r>
-              <w:t>Rc</w:t>
-            </w:r>
-            <w:proofErr w:type="spellEnd"/>
-            <w:r>
-              <w:t>)</w:t>
+            <w:r>
+              <w:t>Rt = -((Ra * Rb) + Rc)</w:t>
             </w:r>
           </w:p>
         </w:tc>
@@ -8560,29 +8106,8 @@
             <w:tcW w:w="2126" w:type="dxa"/>
           </w:tcPr>
           <w:p>
-            <w:proofErr w:type="spellStart"/>
-            <w:r>
-              <w:t>Rt</w:t>
-            </w:r>
-            <w:proofErr w:type="spellEnd"/>
-            <w:r>
-              <w:t xml:space="preserve"> = -((Ra * </w:t>
-            </w:r>
-            <w:proofErr w:type="spellStart"/>
-            <w:r>
-              <w:t>Rb</w:t>
-            </w:r>
-            <w:proofErr w:type="spellEnd"/>
-            <w:r>
-              <w:t xml:space="preserve">) - </w:t>
-            </w:r>
-            <w:proofErr w:type="spellStart"/>
-            <w:r>
-              <w:t>Rc</w:t>
-            </w:r>
-            <w:proofErr w:type="spellEnd"/>
-            <w:r>
-              <w:t>)</w:t>
+            <w:r>
+              <w:t>Rt = -((Ra * Rb) - Rc)</w:t>
             </w:r>
           </w:p>
         </w:tc>
@@ -8639,27 +8164,9 @@
             <w:tcW w:w="2126" w:type="dxa"/>
           </w:tcPr>
           <w:p>
-            <w:proofErr w:type="spellStart"/>
-            <w:r>
-              <w:t>Rt</w:t>
-            </w:r>
-            <w:proofErr w:type="spellEnd"/>
-            <w:r>
-              <w:t xml:space="preserve"> = (Ra * </w:t>
-            </w:r>
-            <w:proofErr w:type="spellStart"/>
-            <w:r>
-              <w:t>Rb</w:t>
-            </w:r>
-            <w:proofErr w:type="spellEnd"/>
-            <w:r>
-              <w:t xml:space="preserve">) + </w:t>
-            </w:r>
-            <w:proofErr w:type="spellStart"/>
-            <w:r>
-              <w:t>Rc</w:t>
-            </w:r>
-            <w:proofErr w:type="spellEnd"/>
+            <w:r>
+              <w:t>Rt = (Ra * Rb) + Rc</w:t>
+            </w:r>
           </w:p>
         </w:tc>
         <w:tc>
@@ -8715,27 +8222,9 @@
             <w:tcW w:w="2126" w:type="dxa"/>
           </w:tcPr>
           <w:p>
-            <w:proofErr w:type="spellStart"/>
-            <w:r>
-              <w:t>Rt</w:t>
-            </w:r>
-            <w:proofErr w:type="spellEnd"/>
-            <w:r>
-              <w:t xml:space="preserve"> = (Ra * </w:t>
-            </w:r>
-            <w:proofErr w:type="spellStart"/>
-            <w:r>
-              <w:t>Rb</w:t>
-            </w:r>
-            <w:proofErr w:type="spellEnd"/>
-            <w:r>
-              <w:t xml:space="preserve">) - </w:t>
-            </w:r>
-            <w:proofErr w:type="spellStart"/>
-            <w:r>
-              <w:t>Rc</w:t>
-            </w:r>
-            <w:proofErr w:type="spellEnd"/>
+            <w:r>
+              <w:t>Rt = (Ra * Rb) - Rc</w:t>
+            </w:r>
           </w:p>
         </w:tc>
         <w:tc>
@@ -8791,29 +8280,8 @@
             <w:tcW w:w="2126" w:type="dxa"/>
           </w:tcPr>
           <w:p>
-            <w:proofErr w:type="spellStart"/>
-            <w:r>
-              <w:t>Rt</w:t>
-            </w:r>
-            <w:proofErr w:type="spellEnd"/>
-            <w:r>
-              <w:t xml:space="preserve"> = -((Ra * </w:t>
-            </w:r>
-            <w:proofErr w:type="spellStart"/>
-            <w:r>
-              <w:t>Rb</w:t>
-            </w:r>
-            <w:proofErr w:type="spellEnd"/>
-            <w:r>
-              <w:t xml:space="preserve">) + </w:t>
-            </w:r>
-            <w:proofErr w:type="spellStart"/>
-            <w:r>
-              <w:t>Rc</w:t>
-            </w:r>
-            <w:proofErr w:type="spellEnd"/>
-            <w:r>
-              <w:t>)</w:t>
+            <w:r>
+              <w:t>Rt = -((Ra * Rb) + Rc)</w:t>
             </w:r>
           </w:p>
         </w:tc>
@@ -8870,29 +8338,8 @@
             <w:tcW w:w="2126" w:type="dxa"/>
           </w:tcPr>
           <w:p>
-            <w:proofErr w:type="spellStart"/>
-            <w:r>
-              <w:t>Rt</w:t>
-            </w:r>
-            <w:proofErr w:type="spellEnd"/>
-            <w:r>
-              <w:t xml:space="preserve"> = -((Ra * </w:t>
-            </w:r>
-            <w:proofErr w:type="spellStart"/>
-            <w:r>
-              <w:t>Rb</w:t>
-            </w:r>
-            <w:proofErr w:type="spellEnd"/>
-            <w:r>
-              <w:t xml:space="preserve">) - </w:t>
-            </w:r>
-            <w:proofErr w:type="spellStart"/>
-            <w:r>
-              <w:t>Rc</w:t>
-            </w:r>
-            <w:proofErr w:type="spellEnd"/>
-            <w:r>
-              <w:t>)</w:t>
+            <w:r>
+              <w:t>Rt = -((Ra * Rb) - Rc)</w:t>
             </w:r>
           </w:p>
         </w:tc>
@@ -9265,15 +8712,8 @@
       <w:pPr>
         <w:ind w:left="720"/>
       </w:pPr>
-      <w:proofErr w:type="spellStart"/>
-      <w:proofErr w:type="gramStart"/>
-      <w:r>
-        <w:t>Rt</w:t>
-      </w:r>
-      <w:proofErr w:type="spellEnd"/>
-      <w:proofErr w:type="gramEnd"/>
-      <w:r>
-        <w:t xml:space="preserve"> = Ra</w:t>
+      <w:r>
+        <w:t>Rt = Ra</w:t>
       </w:r>
     </w:p>
     <w:p>
@@ -9623,15 +9063,8 @@
       <w:pPr>
         <w:ind w:left="720"/>
       </w:pPr>
-      <w:proofErr w:type="spellStart"/>
-      <w:proofErr w:type="gramStart"/>
-      <w:r>
-        <w:t>Rt</w:t>
-      </w:r>
-      <w:proofErr w:type="spellEnd"/>
-      <w:proofErr w:type="gramEnd"/>
-      <w:r>
-        <w:t xml:space="preserve"> = Ra</w:t>
+      <w:r>
+        <w:t>Rt = Ra</w:t>
       </w:r>
     </w:p>
     <w:p>
@@ -9992,15 +9425,8 @@
       <w:pPr>
         <w:ind w:left="720"/>
       </w:pPr>
-      <w:proofErr w:type="spellStart"/>
-      <w:proofErr w:type="gramStart"/>
-      <w:r>
-        <w:t>Rt</w:t>
-      </w:r>
-      <w:proofErr w:type="spellEnd"/>
-      <w:proofErr w:type="gramEnd"/>
-      <w:r>
-        <w:t xml:space="preserve"> = Ra</w:t>
+      <w:r>
+        <w:t>Rt = Ra</w:t>
       </w:r>
     </w:p>
     <w:p>
@@ -10361,15 +9787,8 @@
       <w:pPr>
         <w:ind w:left="720"/>
       </w:pPr>
-      <w:proofErr w:type="spellStart"/>
-      <w:proofErr w:type="gramStart"/>
-      <w:r>
-        <w:t>Rt</w:t>
-      </w:r>
-      <w:proofErr w:type="spellEnd"/>
-      <w:proofErr w:type="gramEnd"/>
-      <w:r>
-        <w:t xml:space="preserve"> = Ra</w:t>
+      <w:r>
+        <w:t>Rt = Ra</w:t>
       </w:r>
     </w:p>
     <w:p>
@@ -10417,15 +9836,7 @@
         <w:t>Multiply</w:t>
       </w:r>
       <w:r>
-        <w:t xml:space="preserve"> two double precision floating point numbers in registers Ra and </w:t>
-      </w:r>
-      <w:proofErr w:type="spellStart"/>
-      <w:r>
-        <w:t>Rb</w:t>
-      </w:r>
-      <w:proofErr w:type="spellEnd"/>
-      <w:r>
-        <w:t xml:space="preserve"> and place the result into target register Rt.</w:t>
+        <w:t xml:space="preserve"> two double precision floating point numbers in registers Ra and Rb and place the result into target register Rt.</w:t>
       </w:r>
     </w:p>
     <w:p>
@@ -10808,15 +10219,7 @@
         <w:t>single</w:t>
       </w:r>
       <w:r>
-        <w:t xml:space="preserve"> precision floating point numbers in registers Ra and </w:t>
-      </w:r>
-      <w:proofErr w:type="spellStart"/>
-      <w:r>
-        <w:t>Rb</w:t>
-      </w:r>
-      <w:proofErr w:type="spellEnd"/>
-      <w:r>
-        <w:t xml:space="preserve"> and place the result into target register Rt.</w:t>
+        <w:t xml:space="preserve"> precision floating point numbers in registers Ra and Rb and place the result into target register Rt.</w:t>
       </w:r>
     </w:p>
     <w:p>
@@ -11497,15 +10900,8 @@
       <w:pPr>
         <w:ind w:left="720"/>
       </w:pPr>
-      <w:proofErr w:type="spellStart"/>
-      <w:proofErr w:type="gramStart"/>
-      <w:r>
-        <w:t>Rt</w:t>
-      </w:r>
-      <w:proofErr w:type="spellEnd"/>
-      <w:proofErr w:type="gramEnd"/>
-      <w:r>
-        <w:t xml:space="preserve"> = Ra</w:t>
+      <w:r>
+        <w:t>Rt = Ra</w:t>
       </w:r>
     </w:p>
     <w:p>
@@ -11855,15 +11251,8 @@
       <w:pPr>
         <w:ind w:left="720"/>
       </w:pPr>
-      <w:proofErr w:type="spellStart"/>
-      <w:proofErr w:type="gramStart"/>
-      <w:r>
-        <w:t>Rt</w:t>
-      </w:r>
-      <w:proofErr w:type="spellEnd"/>
-      <w:proofErr w:type="gramEnd"/>
-      <w:r>
-        <w:t xml:space="preserve"> = Ra</w:t>
+      <w:r>
+        <w:t>Rt = Ra</w:t>
       </w:r>
     </w:p>
     <w:p/>
@@ -12243,15 +11632,7 @@
         <w:ind w:left="720"/>
       </w:pPr>
       <w:r>
-        <w:t xml:space="preserve">This instruction provides the sign of a double precision floating point number contained in a general purpose register as a floating point double result. The result is +1.0 if the number is positive, 0.0 if the number is </w:t>
-      </w:r>
-      <w:proofErr w:type="gramStart"/>
-      <w:r>
-        <w:t>zero, and -1.0</w:t>
-      </w:r>
-      <w:proofErr w:type="gramEnd"/>
-      <w:r>
-        <w:t xml:space="preserve"> if the number is negative.</w:t>
+        <w:t>This instruction provides the sign of a double precision floating point number contained in a general purpose register as a floating point double result. The result is +1.0 if the number is positive, 0.0 if the number is zero, and -1.0 if the number is negative.</w:t>
       </w:r>
     </w:p>
     <w:p>
@@ -12558,15 +11939,8 @@
       <w:pPr>
         <w:ind w:left="720"/>
       </w:pPr>
-      <w:proofErr w:type="spellStart"/>
-      <w:proofErr w:type="gramStart"/>
-      <w:r>
-        <w:t>Rt</w:t>
-      </w:r>
-      <w:proofErr w:type="spellEnd"/>
-      <w:proofErr w:type="gramEnd"/>
-      <w:r>
-        <w:t xml:space="preserve"> = Ra</w:t>
+      <w:r>
+        <w:t>Rt = Ra</w:t>
       </w:r>
     </w:p>
     <w:p>
@@ -12609,15 +11983,7 @@
         <w:ind w:left="720"/>
       </w:pPr>
       <w:r>
-        <w:t xml:space="preserve">This instruction provides the sign of a single precision floating point number contained in a general purpose register as a floating point single result. The result is +1.0 if the number is positive, 0.0 if the number is </w:t>
-      </w:r>
-      <w:proofErr w:type="gramStart"/>
-      <w:r>
-        <w:t>zero, and -1.0</w:t>
-      </w:r>
-      <w:proofErr w:type="gramEnd"/>
-      <w:r>
-        <w:t xml:space="preserve"> if the number is negative.</w:t>
+        <w:t>This instruction provides the sign of a single precision floating point number contained in a general purpose register as a floating point single result. The result is +1.0 if the number is positive, 0.0 if the number is zero, and -1.0 if the number is negative.</w:t>
       </w:r>
     </w:p>
     <w:p>
@@ -12924,15 +12290,8 @@
       <w:pPr>
         <w:ind w:left="720"/>
       </w:pPr>
-      <w:proofErr w:type="spellStart"/>
-      <w:proofErr w:type="gramStart"/>
-      <w:r>
-        <w:t>Rt</w:t>
-      </w:r>
-      <w:proofErr w:type="spellEnd"/>
-      <w:proofErr w:type="gramEnd"/>
-      <w:r>
-        <w:t xml:space="preserve"> = Ra</w:t>
+      <w:r>
+        <w:t>Rt = Ra</w:t>
       </w:r>
     </w:p>
     <w:p>
@@ -13267,15 +12626,8 @@
       <w:pPr>
         <w:ind w:left="720"/>
       </w:pPr>
-      <w:proofErr w:type="spellStart"/>
-      <w:proofErr w:type="gramStart"/>
-      <w:r>
-        <w:t>Rt</w:t>
-      </w:r>
-      <w:proofErr w:type="spellEnd"/>
-      <w:proofErr w:type="gramEnd"/>
-      <w:r>
-        <w:t xml:space="preserve"> = FPSCR</w:t>
+      <w:r>
+        <w:t>Rt = FPSCR</w:t>
       </w:r>
     </w:p>
     <w:p>
@@ -13326,21 +12678,7 @@
           <w:b/>
         </w:rPr>
         <w:lastRenderedPageBreak/>
-        <w:t xml:space="preserve">Floating Point Status </w:t>
-      </w:r>
-      <w:proofErr w:type="gramStart"/>
-      <w:r>
-        <w:rPr>
-          <w:b/>
-        </w:rPr>
-        <w:t>And</w:t>
-      </w:r>
-      <w:proofErr w:type="gramEnd"/>
-      <w:r>
-        <w:rPr>
-          <w:b/>
-        </w:rPr>
-        <w:t xml:space="preserve"> Control Register Format:</w:t>
+        <w:t>Floating Point Status And Control Register Format:</w:t>
       </w:r>
     </w:p>
     <w:tbl>
@@ -13544,7 +12882,6 @@
                 <w:szCs w:val="20"/>
               </w:rPr>
             </w:pPr>
-            <w:proofErr w:type="spellStart"/>
             <w:r>
               <w:rPr>
                 <w:color w:val="808080" w:themeColor="background1" w:themeShade="80"/>
@@ -13553,7 +12890,6 @@
               </w:rPr>
               <w:t>rm</w:t>
             </w:r>
-            <w:proofErr w:type="spellEnd"/>
           </w:p>
         </w:tc>
         <w:tc>
@@ -13655,7 +12991,6 @@
                 <w:szCs w:val="20"/>
               </w:rPr>
             </w:pPr>
-            <w:proofErr w:type="spellStart"/>
             <w:r>
               <w:rPr>
                 <w:color w:val="808080" w:themeColor="background1" w:themeShade="80"/>
@@ -13664,7 +12999,6 @@
               </w:rPr>
               <w:t>inexe</w:t>
             </w:r>
-            <w:proofErr w:type="spellEnd"/>
           </w:p>
         </w:tc>
         <w:tc>
@@ -13758,7 +13092,6 @@
                 <w:szCs w:val="20"/>
               </w:rPr>
             </w:pPr>
-            <w:proofErr w:type="spellStart"/>
             <w:r>
               <w:rPr>
                 <w:sz w:val="20"/>
@@ -13766,7 +13099,6 @@
               </w:rPr>
               <w:t>dbzxe</w:t>
             </w:r>
-            <w:proofErr w:type="spellEnd"/>
           </w:p>
         </w:tc>
         <w:tc>
@@ -13858,7 +13190,6 @@
                 <w:szCs w:val="20"/>
               </w:rPr>
             </w:pPr>
-            <w:proofErr w:type="spellStart"/>
             <w:r>
               <w:rPr>
                 <w:sz w:val="20"/>
@@ -13866,7 +13197,6 @@
               </w:rPr>
               <w:t>underxe</w:t>
             </w:r>
-            <w:proofErr w:type="spellEnd"/>
           </w:p>
         </w:tc>
         <w:tc>
@@ -13958,7 +13288,6 @@
                 <w:szCs w:val="20"/>
               </w:rPr>
             </w:pPr>
-            <w:proofErr w:type="spellStart"/>
             <w:r>
               <w:rPr>
                 <w:sz w:val="20"/>
@@ -13966,7 +13295,6 @@
               </w:rPr>
               <w:t>overxe</w:t>
             </w:r>
-            <w:proofErr w:type="spellEnd"/>
           </w:p>
         </w:tc>
         <w:tc>
@@ -14067,7 +13395,6 @@
                 <w:szCs w:val="20"/>
               </w:rPr>
             </w:pPr>
-            <w:proofErr w:type="spellStart"/>
             <w:r>
               <w:rPr>
                 <w:sz w:val="20"/>
@@ -14075,7 +13402,6 @@
               </w:rPr>
               <w:t>invopxe</w:t>
             </w:r>
-            <w:proofErr w:type="spellEnd"/>
           </w:p>
         </w:tc>
         <w:tc>
@@ -14218,25 +13544,7 @@
                 <w:sz w:val="20"/>
                 <w:szCs w:val="20"/>
               </w:rPr>
-              <w:t xml:space="preserve">- </w:t>
-            </w:r>
-            <w:proofErr w:type="spellStart"/>
-            <w:r>
-              <w:rPr>
-                <w:color w:val="808080" w:themeColor="background1" w:themeShade="80"/>
-                <w:sz w:val="20"/>
-                <w:szCs w:val="20"/>
-              </w:rPr>
-              <w:t>non standard</w:t>
-            </w:r>
-            <w:proofErr w:type="spellEnd"/>
-            <w:r>
-              <w:rPr>
-                <w:color w:val="808080" w:themeColor="background1" w:themeShade="80"/>
-                <w:sz w:val="20"/>
-                <w:szCs w:val="20"/>
-              </w:rPr>
-              <w:t xml:space="preserve"> floating point indicator</w:t>
+              <w:t>- non standard floating point indicator</w:t>
             </w:r>
           </w:p>
         </w:tc>
@@ -14329,7 +13637,6 @@
                 <w:szCs w:val="20"/>
               </w:rPr>
             </w:pPr>
-            <w:proofErr w:type="spellStart"/>
             <w:r>
               <w:rPr>
                 <w:color w:val="808080" w:themeColor="background1" w:themeShade="80"/>
@@ -14338,7 +13645,6 @@
               </w:rPr>
               <w:t>fractie</w:t>
             </w:r>
-            <w:proofErr w:type="spellEnd"/>
           </w:p>
         </w:tc>
         <w:tc>
@@ -14440,7 +13746,6 @@
                 <w:szCs w:val="20"/>
               </w:rPr>
             </w:pPr>
-            <w:proofErr w:type="spellStart"/>
             <w:r>
               <w:rPr>
                 <w:color w:val="808080" w:themeColor="background1" w:themeShade="80"/>
@@ -14449,7 +13754,6 @@
               </w:rPr>
               <w:t>rawayz</w:t>
             </w:r>
-            <w:proofErr w:type="spellEnd"/>
           </w:p>
         </w:tc>
         <w:tc>
@@ -14573,34 +13877,14 @@
                 <w:szCs w:val="20"/>
               </w:rPr>
             </w:pPr>
-            <w:proofErr w:type="spellStart"/>
             <w:r>
               <w:rPr>
                 <w:color w:val="808080" w:themeColor="background1" w:themeShade="80"/>
                 <w:sz w:val="20"/>
                 <w:szCs w:val="20"/>
               </w:rPr>
-              <w:t>denormalized</w:t>
-            </w:r>
-            <w:proofErr w:type="spellEnd"/>
-            <w:r>
-              <w:rPr>
-                <w:color w:val="808080" w:themeColor="background1" w:themeShade="80"/>
-                <w:sz w:val="20"/>
-                <w:szCs w:val="20"/>
-              </w:rPr>
-              <w:t xml:space="preserve">, negative zero, or quiet </w:t>
-            </w:r>
-            <w:proofErr w:type="spellStart"/>
-            <w:r>
-              <w:rPr>
-                <w:color w:val="808080" w:themeColor="background1" w:themeShade="80"/>
-                <w:sz w:val="20"/>
-                <w:szCs w:val="20"/>
-              </w:rPr>
-              <w:t>NaN</w:t>
-            </w:r>
-            <w:proofErr w:type="spellEnd"/>
+              <w:t>denormalized, negative zero, or quiet NaN</w:t>
+            </w:r>
           </w:p>
         </w:tc>
       </w:tr>
@@ -14669,21 +13953,12 @@
                 <w:szCs w:val="20"/>
               </w:rPr>
             </w:pPr>
-            <w:proofErr w:type="spellStart"/>
-            <w:r>
-              <w:rPr>
-                <w:sz w:val="20"/>
-                <w:szCs w:val="20"/>
-              </w:rPr>
-              <w:t>neg</w:t>
-            </w:r>
-            <w:proofErr w:type="spellEnd"/>
-            <w:r>
-              <w:rPr>
-                <w:sz w:val="20"/>
-                <w:szCs w:val="20"/>
-              </w:rPr>
-              <w:t xml:space="preserve">  &lt;</w:t>
+            <w:r>
+              <w:rPr>
+                <w:sz w:val="20"/>
+                <w:szCs w:val="20"/>
+              </w:rPr>
+              <w:t>neg  &lt;</w:t>
             </w:r>
           </w:p>
         </w:tc>
@@ -14776,21 +14051,12 @@
                 <w:szCs w:val="20"/>
               </w:rPr>
             </w:pPr>
-            <w:proofErr w:type="spellStart"/>
-            <w:r>
-              <w:rPr>
-                <w:sz w:val="20"/>
-                <w:szCs w:val="20"/>
-              </w:rPr>
-              <w:t>pos</w:t>
-            </w:r>
-            <w:proofErr w:type="spellEnd"/>
-            <w:r>
-              <w:rPr>
-                <w:sz w:val="20"/>
-                <w:szCs w:val="20"/>
-              </w:rPr>
-              <w:t xml:space="preserve">  &gt;</w:t>
+            <w:r>
+              <w:rPr>
+                <w:sz w:val="20"/>
+                <w:szCs w:val="20"/>
+              </w:rPr>
+              <w:t>pos  &gt;</w:t>
             </w:r>
           </w:p>
         </w:tc>
@@ -14990,23 +14256,12 @@
                 <w:szCs w:val="20"/>
               </w:rPr>
             </w:pPr>
-            <w:proofErr w:type="spellStart"/>
-            <w:proofErr w:type="gramStart"/>
-            <w:r>
-              <w:rPr>
-                <w:sz w:val="20"/>
-                <w:szCs w:val="20"/>
-              </w:rPr>
-              <w:t>inf</w:t>
-            </w:r>
-            <w:proofErr w:type="spellEnd"/>
-            <w:proofErr w:type="gramEnd"/>
-            <w:r>
-              <w:rPr>
-                <w:sz w:val="20"/>
-                <w:szCs w:val="20"/>
-              </w:rPr>
-              <w:t xml:space="preserve">    ?</w:t>
+            <w:r>
+              <w:rPr>
+                <w:sz w:val="20"/>
+                <w:szCs w:val="20"/>
+              </w:rPr>
+              <w:t>inf    ?</w:t>
             </w:r>
           </w:p>
         </w:tc>
@@ -15032,17 +14287,8 @@
                 <w:sz w:val="20"/>
                 <w:szCs w:val="20"/>
               </w:rPr>
-              <w:t xml:space="preserve">the result is infinite or quiet </w:t>
-            </w:r>
-            <w:proofErr w:type="spellStart"/>
-            <w:r>
-              <w:rPr>
-                <w:sz w:val="20"/>
-                <w:szCs w:val="20"/>
-              </w:rPr>
-              <w:t>NaN</w:t>
-            </w:r>
-            <w:proofErr w:type="spellEnd"/>
+              <w:t>the result is infinite or quiet NaN</w:t>
+            </w:r>
           </w:p>
         </w:tc>
       </w:tr>
@@ -15153,7 +14399,6 @@
                 <w:szCs w:val="20"/>
               </w:rPr>
             </w:pPr>
-            <w:proofErr w:type="spellStart"/>
             <w:r>
               <w:rPr>
                 <w:color w:val="808080" w:themeColor="background1" w:themeShade="80"/>
@@ -15162,7 +14407,6 @@
               </w:rPr>
               <w:t>swt</w:t>
             </w:r>
-            <w:proofErr w:type="spellEnd"/>
           </w:p>
         </w:tc>
         <w:tc>
@@ -15264,7 +14508,6 @@
                 <w:szCs w:val="20"/>
               </w:rPr>
             </w:pPr>
-            <w:proofErr w:type="spellStart"/>
             <w:r>
               <w:rPr>
                 <w:color w:val="808080" w:themeColor="background1" w:themeShade="80"/>
@@ -15273,7 +14516,6 @@
               </w:rPr>
               <w:t>inerx</w:t>
             </w:r>
-            <w:proofErr w:type="spellEnd"/>
           </w:p>
         </w:tc>
         <w:tc>
@@ -15367,7 +14609,6 @@
                 <w:szCs w:val="20"/>
               </w:rPr>
             </w:pPr>
-            <w:proofErr w:type="spellStart"/>
             <w:r>
               <w:rPr>
                 <w:sz w:val="20"/>
@@ -15375,7 +14616,6 @@
               </w:rPr>
               <w:t>dbzx</w:t>
             </w:r>
-            <w:proofErr w:type="spellEnd"/>
           </w:p>
         </w:tc>
         <w:tc>
@@ -15467,7 +14707,6 @@
                 <w:szCs w:val="20"/>
               </w:rPr>
             </w:pPr>
-            <w:proofErr w:type="spellStart"/>
             <w:r>
               <w:rPr>
                 <w:sz w:val="20"/>
@@ -15475,7 +14714,6 @@
               </w:rPr>
               <w:t>underx</w:t>
             </w:r>
-            <w:proofErr w:type="spellEnd"/>
           </w:p>
         </w:tc>
         <w:tc>
@@ -15567,7 +14805,6 @@
                 <w:szCs w:val="20"/>
               </w:rPr>
             </w:pPr>
-            <w:proofErr w:type="spellStart"/>
             <w:r>
               <w:rPr>
                 <w:sz w:val="20"/>
@@ -15575,7 +14812,6 @@
               </w:rPr>
               <w:t>overx</w:t>
             </w:r>
-            <w:proofErr w:type="spellEnd"/>
           </w:p>
         </w:tc>
         <w:tc>
@@ -15667,7 +14903,6 @@
                 <w:szCs w:val="20"/>
               </w:rPr>
             </w:pPr>
-            <w:proofErr w:type="spellStart"/>
             <w:r>
               <w:rPr>
                 <w:sz w:val="20"/>
@@ -15675,7 +14910,6 @@
               </w:rPr>
               <w:t>giopx</w:t>
             </w:r>
-            <w:proofErr w:type="spellEnd"/>
           </w:p>
         </w:tc>
         <w:tc>
@@ -15767,7 +15001,6 @@
                 <w:szCs w:val="20"/>
               </w:rPr>
             </w:pPr>
-            <w:proofErr w:type="spellStart"/>
             <w:r>
               <w:rPr>
                 <w:sz w:val="20"/>
@@ -15775,7 +15008,6 @@
               </w:rPr>
               <w:t>gx</w:t>
             </w:r>
-            <w:proofErr w:type="spellEnd"/>
           </w:p>
         </w:tc>
         <w:tc>
@@ -15872,7 +15104,6 @@
                 <w:szCs w:val="20"/>
               </w:rPr>
             </w:pPr>
-            <w:proofErr w:type="spellStart"/>
             <w:r>
               <w:rPr>
                 <w:color w:val="808080" w:themeColor="background1" w:themeShade="80"/>
@@ -15881,7 +15112,6 @@
               </w:rPr>
               <w:t>sumx</w:t>
             </w:r>
-            <w:proofErr w:type="spellEnd"/>
           </w:p>
         </w:tc>
         <w:tc>
@@ -16030,7 +15260,6 @@
                 <w:szCs w:val="20"/>
               </w:rPr>
             </w:pPr>
-            <w:proofErr w:type="spellStart"/>
             <w:r>
               <w:rPr>
                 <w:sz w:val="20"/>
@@ -16038,7 +15267,6 @@
               </w:rPr>
               <w:t>cvt</w:t>
             </w:r>
-            <w:proofErr w:type="spellEnd"/>
           </w:p>
         </w:tc>
         <w:tc>
@@ -16063,23 +15291,7 @@
                 <w:sz w:val="20"/>
                 <w:szCs w:val="20"/>
               </w:rPr>
-              <w:t xml:space="preserve">- attempt to convert </w:t>
-            </w:r>
-            <w:proofErr w:type="spellStart"/>
-            <w:r>
-              <w:rPr>
-                <w:sz w:val="20"/>
-                <w:szCs w:val="20"/>
-              </w:rPr>
-              <w:t>NaN</w:t>
-            </w:r>
-            <w:proofErr w:type="spellEnd"/>
-            <w:r>
-              <w:rPr>
-                <w:sz w:val="20"/>
-                <w:szCs w:val="20"/>
-              </w:rPr>
-              <w:t xml:space="preserve"> or too large to integer</w:t>
+              <w:t>- attempt to convert NaN or too large to integer</w:t>
             </w:r>
           </w:p>
         </w:tc>
@@ -16154,7 +15366,6 @@
                 <w:szCs w:val="20"/>
               </w:rPr>
             </w:pPr>
-            <w:proofErr w:type="spellStart"/>
             <w:r>
               <w:rPr>
                 <w:color w:val="808080" w:themeColor="background1" w:themeShade="80"/>
@@ -16163,7 +15374,6 @@
               </w:rPr>
               <w:t>sqrtx</w:t>
             </w:r>
-            <w:proofErr w:type="spellEnd"/>
           </w:p>
         </w:tc>
         <w:tc>
@@ -16262,7 +15472,6 @@
                 <w:szCs w:val="20"/>
               </w:rPr>
             </w:pPr>
-            <w:proofErr w:type="spellStart"/>
             <w:r>
               <w:rPr>
                 <w:color w:val="808080" w:themeColor="background1" w:themeShade="80"/>
@@ -16271,7 +15480,6 @@
               </w:rPr>
               <w:t>NaNCmp</w:t>
             </w:r>
-            <w:proofErr w:type="spellEnd"/>
           </w:p>
         </w:tc>
         <w:tc>
@@ -16295,25 +15503,7 @@
                 <w:sz w:val="20"/>
                 <w:szCs w:val="20"/>
               </w:rPr>
-              <w:t xml:space="preserve">- comparison of </w:t>
-            </w:r>
-            <w:proofErr w:type="spellStart"/>
-            <w:r>
-              <w:rPr>
-                <w:color w:val="808080" w:themeColor="background1" w:themeShade="80"/>
-                <w:sz w:val="20"/>
-                <w:szCs w:val="20"/>
-              </w:rPr>
-              <w:t>NaN</w:t>
-            </w:r>
-            <w:proofErr w:type="spellEnd"/>
-            <w:r>
-              <w:rPr>
-                <w:color w:val="808080" w:themeColor="background1" w:themeShade="80"/>
-                <w:sz w:val="20"/>
-                <w:szCs w:val="20"/>
-              </w:rPr>
-              <w:t xml:space="preserve"> not using unordered comparison instructions</w:t>
+              <w:t>- comparison of NaN not using unordered comparison instructions</w:t>
             </w:r>
           </w:p>
         </w:tc>
@@ -16383,7 +15573,6 @@
                 <w:szCs w:val="20"/>
               </w:rPr>
             </w:pPr>
-            <w:proofErr w:type="spellStart"/>
             <w:r>
               <w:rPr>
                 <w:sz w:val="20"/>
@@ -16391,7 +15580,6 @@
               </w:rPr>
               <w:t>infzero</w:t>
             </w:r>
-            <w:proofErr w:type="spellEnd"/>
           </w:p>
         </w:tc>
         <w:tc>
@@ -16483,7 +15671,6 @@
                 <w:szCs w:val="20"/>
               </w:rPr>
             </w:pPr>
-            <w:proofErr w:type="spellStart"/>
             <w:r>
               <w:rPr>
                 <w:sz w:val="20"/>
@@ -16491,7 +15678,6 @@
               </w:rPr>
               <w:t>zerozero</w:t>
             </w:r>
-            <w:proofErr w:type="spellEnd"/>
           </w:p>
         </w:tc>
         <w:tc>
@@ -16583,7 +15769,6 @@
                 <w:szCs w:val="20"/>
               </w:rPr>
             </w:pPr>
-            <w:proofErr w:type="spellStart"/>
             <w:r>
               <w:rPr>
                 <w:sz w:val="20"/>
@@ -16591,7 +15776,6 @@
               </w:rPr>
               <w:t>infdiv</w:t>
             </w:r>
-            <w:proofErr w:type="spellEnd"/>
           </w:p>
         </w:tc>
         <w:tc>
@@ -16683,7 +15867,6 @@
                 <w:szCs w:val="20"/>
               </w:rPr>
             </w:pPr>
-            <w:proofErr w:type="spellStart"/>
             <w:r>
               <w:rPr>
                 <w:sz w:val="20"/>
@@ -16691,7 +15874,6 @@
               </w:rPr>
               <w:t>subinfx</w:t>
             </w:r>
-            <w:proofErr w:type="spellEnd"/>
           </w:p>
         </w:tc>
         <w:tc>
@@ -16783,7 +15965,6 @@
                 <w:szCs w:val="20"/>
               </w:rPr>
             </w:pPr>
-            <w:proofErr w:type="spellStart"/>
             <w:r>
               <w:rPr>
                 <w:sz w:val="20"/>
@@ -16791,7 +15972,6 @@
               </w:rPr>
               <w:t>snanx</w:t>
             </w:r>
-            <w:proofErr w:type="spellEnd"/>
           </w:p>
         </w:tc>
         <w:tc>
@@ -16813,23 +15993,7 @@
                 <w:sz w:val="20"/>
                 <w:szCs w:val="20"/>
               </w:rPr>
-              <w:t xml:space="preserve">- signaling </w:t>
-            </w:r>
-            <w:proofErr w:type="spellStart"/>
-            <w:r>
-              <w:rPr>
-                <w:sz w:val="20"/>
-                <w:szCs w:val="20"/>
-              </w:rPr>
-              <w:t>NaN</w:t>
-            </w:r>
-            <w:proofErr w:type="spellEnd"/>
-            <w:r>
-              <w:rPr>
-                <w:sz w:val="20"/>
-                <w:szCs w:val="20"/>
-              </w:rPr>
-              <w:t xml:space="preserve"> </w:t>
+              <w:t xml:space="preserve">- signaling NaN </w:t>
             </w:r>
           </w:p>
         </w:tc>
@@ -18589,19 +17753,11 @@
           <w:sz w:val="18"/>
         </w:rPr>
       </w:pPr>
-      <w:proofErr w:type="gramStart"/>
       <w:r>
         <w:rPr>
           <w:sz w:val="18"/>
         </w:rPr>
-        <w:t>if</w:t>
-      </w:r>
-      <w:proofErr w:type="gramEnd"/>
-      <w:r>
-        <w:rPr>
-          <w:sz w:val="18"/>
-        </w:rPr>
-        <w:t xml:space="preserve"> Ra &lt; 0</w:t>
+        <w:t>if Ra &lt; 0</w:t>
       </w:r>
     </w:p>
     <w:p>
@@ -18617,20 +17773,7 @@
           <w:sz w:val="18"/>
         </w:rPr>
         <w:tab/>
-      </w:r>
-      <w:proofErr w:type="spellStart"/>
-      <w:r>
-        <w:rPr>
-          <w:sz w:val="18"/>
-        </w:rPr>
-        <w:t>Pt.lt</w:t>
-      </w:r>
-      <w:proofErr w:type="spellEnd"/>
-      <w:r>
-        <w:rPr>
-          <w:sz w:val="18"/>
-        </w:rPr>
-        <w:t xml:space="preserve"> = 1</w:t>
+        <w:t>Pt.lt = 1</w:t>
       </w:r>
     </w:p>
     <w:p>
@@ -18641,14 +17784,12 @@
           <w:sz w:val="18"/>
         </w:rPr>
       </w:pPr>
-      <w:proofErr w:type="gramStart"/>
       <w:r>
         <w:rPr>
           <w:sz w:val="18"/>
         </w:rPr>
         <w:t>else</w:t>
       </w:r>
-      <w:proofErr w:type="gramEnd"/>
     </w:p>
     <w:p>
       <w:pPr>
@@ -18663,20 +17804,7 @@
           <w:sz w:val="18"/>
         </w:rPr>
         <w:tab/>
-      </w:r>
-      <w:proofErr w:type="spellStart"/>
-      <w:r>
-        <w:rPr>
-          <w:sz w:val="18"/>
-        </w:rPr>
-        <w:t>Pt.lt</w:t>
-      </w:r>
-      <w:proofErr w:type="spellEnd"/>
-      <w:r>
-        <w:rPr>
-          <w:sz w:val="18"/>
-        </w:rPr>
-        <w:t xml:space="preserve"> = 0</w:t>
+        <w:t>Pt.lt = 0</w:t>
       </w:r>
     </w:p>
     <w:p>
@@ -18687,19 +17815,11 @@
           <w:sz w:val="18"/>
         </w:rPr>
       </w:pPr>
-      <w:proofErr w:type="gramStart"/>
       <w:r>
         <w:rPr>
           <w:sz w:val="18"/>
         </w:rPr>
-        <w:t>if</w:t>
-      </w:r>
-      <w:proofErr w:type="gramEnd"/>
-      <w:r>
-        <w:rPr>
-          <w:sz w:val="18"/>
-        </w:rPr>
-        <w:t xml:space="preserve"> Ra = 0</w:t>
+        <w:t>if Ra = 0</w:t>
       </w:r>
     </w:p>
     <w:p>
@@ -18715,20 +17835,7 @@
           <w:sz w:val="18"/>
         </w:rPr>
         <w:tab/>
-      </w:r>
-      <w:proofErr w:type="spellStart"/>
-      <w:r>
-        <w:rPr>
-          <w:sz w:val="18"/>
-        </w:rPr>
-        <w:t>Pt.eq</w:t>
-      </w:r>
-      <w:proofErr w:type="spellEnd"/>
-      <w:r>
-        <w:rPr>
-          <w:sz w:val="18"/>
-        </w:rPr>
-        <w:t xml:space="preserve"> = 1</w:t>
+        <w:t>Pt.eq = 1</w:t>
       </w:r>
     </w:p>
     <w:p>
@@ -18739,14 +17846,12 @@
           <w:sz w:val="18"/>
         </w:rPr>
       </w:pPr>
-      <w:proofErr w:type="gramStart"/>
       <w:r>
         <w:rPr>
           <w:sz w:val="18"/>
         </w:rPr>
         <w:t>else</w:t>
       </w:r>
-      <w:proofErr w:type="gramEnd"/>
     </w:p>
     <w:p>
       <w:pPr>
@@ -18761,20 +17866,7 @@
           <w:sz w:val="18"/>
         </w:rPr>
         <w:tab/>
-      </w:r>
-      <w:proofErr w:type="spellStart"/>
-      <w:r>
-        <w:rPr>
-          <w:sz w:val="18"/>
-        </w:rPr>
-        <w:t>Pt.eq</w:t>
-      </w:r>
-      <w:proofErr w:type="spellEnd"/>
-      <w:r>
-        <w:rPr>
-          <w:sz w:val="18"/>
-        </w:rPr>
-        <w:t xml:space="preserve"> = 0</w:t>
+        <w:t>Pt.eq = 0</w:t>
       </w:r>
     </w:p>
     <w:p>
@@ -18785,19 +17877,11 @@
           <w:sz w:val="18"/>
         </w:rPr>
       </w:pPr>
-      <w:proofErr w:type="gramStart"/>
       <w:r>
         <w:rPr>
           <w:sz w:val="18"/>
         </w:rPr>
-        <w:t>if</w:t>
-      </w:r>
-      <w:proofErr w:type="gramEnd"/>
-      <w:r>
-        <w:rPr>
-          <w:sz w:val="18"/>
-        </w:rPr>
-        <w:t xml:space="preserve"> unordered</w:t>
+        <w:t>if unordered</w:t>
       </w:r>
     </w:p>
     <w:p>
@@ -18813,20 +17897,7 @@
           <w:sz w:val="18"/>
         </w:rPr>
         <w:tab/>
-      </w:r>
-      <w:proofErr w:type="spellStart"/>
-      <w:r>
-        <w:rPr>
-          <w:sz w:val="18"/>
-        </w:rPr>
-        <w:t>Pt.un</w:t>
-      </w:r>
-      <w:proofErr w:type="spellEnd"/>
-      <w:r>
-        <w:rPr>
-          <w:sz w:val="18"/>
-        </w:rPr>
-        <w:t xml:space="preserve"> = 1</w:t>
+        <w:t>Pt.un = 1</w:t>
       </w:r>
     </w:p>
     <w:p>
@@ -18837,14 +17908,12 @@
           <w:sz w:val="18"/>
         </w:rPr>
       </w:pPr>
-      <w:proofErr w:type="gramStart"/>
       <w:r>
         <w:rPr>
           <w:sz w:val="18"/>
         </w:rPr>
         <w:t>else</w:t>
       </w:r>
-      <w:proofErr w:type="gramEnd"/>
     </w:p>
     <w:p>
       <w:pPr>
@@ -18859,20 +17928,7 @@
           <w:sz w:val="18"/>
         </w:rPr>
         <w:tab/>
-      </w:r>
-      <w:proofErr w:type="spellStart"/>
-      <w:r>
-        <w:rPr>
-          <w:sz w:val="18"/>
-        </w:rPr>
-        <w:t>Pt.un</w:t>
-      </w:r>
-      <w:proofErr w:type="spellEnd"/>
-      <w:r>
-        <w:rPr>
-          <w:sz w:val="18"/>
-        </w:rPr>
-        <w:t xml:space="preserve"> = 0</w:t>
+        <w:t>Pt.un = 0</w:t>
       </w:r>
     </w:p>
     <w:p>
@@ -18880,19 +17936,11 @@
         <w:spacing w:after="0"/>
         <w:ind w:left="720"/>
       </w:pPr>
-      <w:proofErr w:type="spellStart"/>
       <w:r>
         <w:rPr>
           <w:sz w:val="18"/>
         </w:rPr>
-        <w:t>Pt.ltu</w:t>
-      </w:r>
-      <w:proofErr w:type="spellEnd"/>
-      <w:r>
-        <w:rPr>
-          <w:sz w:val="18"/>
-        </w:rPr>
-        <w:t xml:space="preserve"> = 0</w:t>
+        <w:t>Pt.ltu = 0</w:t>
       </w:r>
     </w:p>
     <w:p>
@@ -19270,19 +18318,11 @@
           <w:sz w:val="18"/>
         </w:rPr>
       </w:pPr>
-      <w:proofErr w:type="gramStart"/>
       <w:r>
         <w:rPr>
           <w:sz w:val="18"/>
         </w:rPr>
-        <w:t>if</w:t>
-      </w:r>
-      <w:proofErr w:type="gramEnd"/>
-      <w:r>
-        <w:rPr>
-          <w:sz w:val="18"/>
-        </w:rPr>
-        <w:t xml:space="preserve"> Ra &lt; 0</w:t>
+        <w:t>if Ra &lt; 0</w:t>
       </w:r>
     </w:p>
     <w:p>
@@ -19298,20 +18338,7 @@
           <w:sz w:val="18"/>
         </w:rPr>
         <w:tab/>
-      </w:r>
-      <w:proofErr w:type="spellStart"/>
-      <w:r>
-        <w:rPr>
-          <w:sz w:val="18"/>
-        </w:rPr>
-        <w:t>Pt.lt</w:t>
-      </w:r>
-      <w:proofErr w:type="spellEnd"/>
-      <w:r>
-        <w:rPr>
-          <w:sz w:val="18"/>
-        </w:rPr>
-        <w:t xml:space="preserve"> = 1</w:t>
+        <w:t>Pt.lt = 1</w:t>
       </w:r>
     </w:p>
     <w:p>
@@ -19322,14 +18349,12 @@
           <w:sz w:val="18"/>
         </w:rPr>
       </w:pPr>
-      <w:proofErr w:type="gramStart"/>
       <w:r>
         <w:rPr>
           <w:sz w:val="18"/>
         </w:rPr>
         <w:t>else</w:t>
       </w:r>
-      <w:proofErr w:type="gramEnd"/>
     </w:p>
     <w:p>
       <w:pPr>
@@ -19344,20 +18369,7 @@
           <w:sz w:val="18"/>
         </w:rPr>
         <w:tab/>
-      </w:r>
-      <w:proofErr w:type="spellStart"/>
-      <w:r>
-        <w:rPr>
-          <w:sz w:val="18"/>
-        </w:rPr>
-        <w:t>Pt.lt</w:t>
-      </w:r>
-      <w:proofErr w:type="spellEnd"/>
-      <w:r>
-        <w:rPr>
-          <w:sz w:val="18"/>
-        </w:rPr>
-        <w:t xml:space="preserve"> = 0</w:t>
+        <w:t>Pt.lt = 0</w:t>
       </w:r>
     </w:p>
     <w:p>
@@ -19368,19 +18380,11 @@
           <w:sz w:val="18"/>
         </w:rPr>
       </w:pPr>
-      <w:proofErr w:type="gramStart"/>
       <w:r>
         <w:rPr>
           <w:sz w:val="18"/>
         </w:rPr>
-        <w:t>if</w:t>
-      </w:r>
-      <w:proofErr w:type="gramEnd"/>
-      <w:r>
-        <w:rPr>
-          <w:sz w:val="18"/>
-        </w:rPr>
-        <w:t xml:space="preserve"> Ra = 0</w:t>
+        <w:t>if Ra = 0</w:t>
       </w:r>
     </w:p>
     <w:p>
@@ -19396,20 +18400,7 @@
           <w:sz w:val="18"/>
         </w:rPr>
         <w:tab/>
-      </w:r>
-      <w:proofErr w:type="spellStart"/>
-      <w:r>
-        <w:rPr>
-          <w:sz w:val="18"/>
-        </w:rPr>
-        <w:t>Pt.eq</w:t>
-      </w:r>
-      <w:proofErr w:type="spellEnd"/>
-      <w:r>
-        <w:rPr>
-          <w:sz w:val="18"/>
-        </w:rPr>
-        <w:t xml:space="preserve"> = 1</w:t>
+        <w:t>Pt.eq = 1</w:t>
       </w:r>
     </w:p>
     <w:p>
@@ -19420,14 +18411,12 @@
           <w:sz w:val="18"/>
         </w:rPr>
       </w:pPr>
-      <w:proofErr w:type="gramStart"/>
       <w:r>
         <w:rPr>
           <w:sz w:val="18"/>
         </w:rPr>
         <w:t>else</w:t>
       </w:r>
-      <w:proofErr w:type="gramEnd"/>
     </w:p>
     <w:p>
       <w:pPr>
@@ -19442,20 +18431,7 @@
           <w:sz w:val="18"/>
         </w:rPr>
         <w:tab/>
-      </w:r>
-      <w:proofErr w:type="spellStart"/>
-      <w:r>
-        <w:rPr>
-          <w:sz w:val="18"/>
-        </w:rPr>
-        <w:t>Pt.eq</w:t>
-      </w:r>
-      <w:proofErr w:type="spellEnd"/>
-      <w:r>
-        <w:rPr>
-          <w:sz w:val="18"/>
-        </w:rPr>
-        <w:t xml:space="preserve"> = 0</w:t>
+        <w:t>Pt.eq = 0</w:t>
       </w:r>
     </w:p>
     <w:p>
@@ -19466,19 +18442,11 @@
           <w:sz w:val="18"/>
         </w:rPr>
       </w:pPr>
-      <w:proofErr w:type="gramStart"/>
       <w:r>
         <w:rPr>
           <w:sz w:val="18"/>
         </w:rPr>
-        <w:t>if</w:t>
-      </w:r>
-      <w:proofErr w:type="gramEnd"/>
-      <w:r>
-        <w:rPr>
-          <w:sz w:val="18"/>
-        </w:rPr>
-        <w:t xml:space="preserve"> unordered</w:t>
+        <w:t>if unordered</w:t>
       </w:r>
     </w:p>
     <w:p>
@@ -19494,20 +18462,7 @@
           <w:sz w:val="18"/>
         </w:rPr>
         <w:tab/>
-      </w:r>
-      <w:proofErr w:type="spellStart"/>
-      <w:r>
-        <w:rPr>
-          <w:sz w:val="18"/>
-        </w:rPr>
-        <w:t>Pt.un</w:t>
-      </w:r>
-      <w:proofErr w:type="spellEnd"/>
-      <w:r>
-        <w:rPr>
-          <w:sz w:val="18"/>
-        </w:rPr>
-        <w:t xml:space="preserve"> = 1</w:t>
+        <w:t>Pt.un = 1</w:t>
       </w:r>
     </w:p>
     <w:p>
@@ -19518,14 +18473,12 @@
           <w:sz w:val="18"/>
         </w:rPr>
       </w:pPr>
-      <w:proofErr w:type="gramStart"/>
       <w:r>
         <w:rPr>
           <w:sz w:val="18"/>
         </w:rPr>
         <w:t>else</w:t>
       </w:r>
-      <w:proofErr w:type="gramEnd"/>
     </w:p>
     <w:p>
       <w:pPr>
@@ -19540,20 +18493,7 @@
           <w:sz w:val="18"/>
         </w:rPr>
         <w:tab/>
-      </w:r>
-      <w:proofErr w:type="spellStart"/>
-      <w:r>
-        <w:rPr>
-          <w:sz w:val="18"/>
-        </w:rPr>
-        <w:t>Pt.un</w:t>
-      </w:r>
-      <w:proofErr w:type="spellEnd"/>
-      <w:r>
-        <w:rPr>
-          <w:sz w:val="18"/>
-        </w:rPr>
-        <w:t xml:space="preserve"> = 0</w:t>
+        <w:t>Pt.un = 0</w:t>
       </w:r>
     </w:p>
     <w:p>
@@ -19561,19 +18501,11 @@
         <w:spacing w:after="0"/>
         <w:ind w:left="720"/>
       </w:pPr>
-      <w:proofErr w:type="spellStart"/>
       <w:r>
         <w:rPr>
           <w:sz w:val="18"/>
         </w:rPr>
-        <w:t>Pt.ltu</w:t>
-      </w:r>
-      <w:proofErr w:type="spellEnd"/>
-      <w:r>
-        <w:rPr>
-          <w:sz w:val="18"/>
-        </w:rPr>
-        <w:t xml:space="preserve"> = 0</w:t>
+        <w:t>Pt.ltu = 0</w:t>
       </w:r>
     </w:p>
     <w:p>
@@ -20361,7 +19293,7 @@
             <w:bCs/>
             <w:noProof/>
           </w:rPr>
-          <w:t>1</w:t>
+          <w:t>3</w:t>
         </w:r>
         <w:r>
           <w:rPr>
@@ -21653,7 +20585,7 @@
 </file>
 
 <file path=customXml/itemProps1.xml><?xml version="1.0" encoding="utf-8"?>
-<ds:datastoreItem xmlns:ds="http://schemas.openxmlformats.org/officeDocument/2006/customXml" ds:itemID="{5385276C-3993-4959-B81F-A3A154F1C948}">
+<ds:datastoreItem xmlns:ds="http://schemas.openxmlformats.org/officeDocument/2006/customXml" ds:itemID="{5BB3DE1A-3903-4013-A9FD-CB807404244B}">
   <ds:schemaRefs>
     <ds:schemaRef ds:uri="http://schemas.openxmlformats.org/officeDocument/2006/bibliography"/>
   </ds:schemaRefs>

--- a/Thor/trunk/docs/Thor_FloatGuide.docx
+++ b/Thor/trunk/docs/Thor_FloatGuide.docx
@@ -24,7 +24,15 @@
         <w:ind w:left="720"/>
       </w:pPr>
       <w:r>
-        <w:t>Only the most basic floating point operations are supported with hardware. Supported operations include addition, subtraction, multiplication, division, absolute value, integer to float and float to integer conversions.  Also supported are comparison operations. There are also a number of control and status instructions.</w:t>
+        <w:t xml:space="preserve">Only the most basic floating point operations are supported with hardware. Supported operations include addition, subtraction, multiplication, division, </w:t>
+      </w:r>
+      <w:proofErr w:type="gramStart"/>
+      <w:r>
+        <w:t>absolute</w:t>
+      </w:r>
+      <w:proofErr w:type="gramEnd"/>
+      <w:r>
+        <w:t xml:space="preserve"> value, integer to float and float to integer conversions.  Also supported are comparison operations. There are also a number of control and status instructions.</w:t>
       </w:r>
     </w:p>
     <w:p>
@@ -1349,6 +1357,181 @@
         <w:spacing w:after="0"/>
         <w:ind w:left="720"/>
       </w:pPr>
+    </w:p>
+    <w:p>
+      <w:pPr>
+        <w:spacing w:after="0"/>
+        <w:ind w:left="720"/>
+      </w:pPr>
+      <w:r>
+        <w:t>Quad Precision Format:</w:t>
+      </w:r>
+    </w:p>
+    <w:tbl>
+      <w:tblPr>
+        <w:tblStyle w:val="TableGrid"/>
+        <w:tblW w:w="0" w:type="auto"/>
+        <w:tblInd w:w="720" w:type="dxa"/>
+        <w:tblLook w:val="04A0" w:firstRow="1" w:lastRow="0" w:firstColumn="1" w:lastColumn="0" w:noHBand="0" w:noVBand="1"/>
+      </w:tblPr>
+      <w:tblGrid>
+        <w:gridCol w:w="551"/>
+        <w:gridCol w:w="567"/>
+        <w:gridCol w:w="1985"/>
+        <w:gridCol w:w="5245"/>
+      </w:tblGrid>
+      <w:tr>
+        <w:tc>
+          <w:tcPr>
+            <w:tcW w:w="522" w:type="dxa"/>
+            <w:tcBorders>
+              <w:top w:val="nil"/>
+              <w:left w:val="nil"/>
+              <w:right w:val="nil"/>
+            </w:tcBorders>
+          </w:tcPr>
+          <w:p>
+            <w:pPr>
+              <w:jc w:val="center"/>
+            </w:pPr>
+            <w:r>
+              <w:t>127</w:t>
+            </w:r>
+          </w:p>
+        </w:tc>
+        <w:tc>
+          <w:tcPr>
+            <w:tcW w:w="567" w:type="dxa"/>
+            <w:tcBorders>
+              <w:top w:val="nil"/>
+              <w:left w:val="nil"/>
+              <w:right w:val="nil"/>
+            </w:tcBorders>
+          </w:tcPr>
+          <w:p>
+            <w:pPr>
+              <w:jc w:val="center"/>
+            </w:pPr>
+            <w:r>
+              <w:t>126</w:t>
+            </w:r>
+          </w:p>
+        </w:tc>
+        <w:tc>
+          <w:tcPr>
+            <w:tcW w:w="1985" w:type="dxa"/>
+            <w:tcBorders>
+              <w:top w:val="nil"/>
+              <w:left w:val="nil"/>
+              <w:right w:val="nil"/>
+            </w:tcBorders>
+          </w:tcPr>
+          <w:p>
+            <w:pPr>
+              <w:jc w:val="center"/>
+            </w:pPr>
+            <w:r>
+              <w:t>125                     112</w:t>
+            </w:r>
+          </w:p>
+        </w:tc>
+        <w:tc>
+          <w:tcPr>
+            <w:tcW w:w="5245" w:type="dxa"/>
+            <w:tcBorders>
+              <w:top w:val="nil"/>
+              <w:left w:val="nil"/>
+              <w:right w:val="nil"/>
+            </w:tcBorders>
+          </w:tcPr>
+          <w:p>
+            <w:pPr>
+              <w:jc w:val="center"/>
+            </w:pPr>
+            <w:r>
+              <w:t>111                                                                                          0</w:t>
+            </w:r>
+          </w:p>
+        </w:tc>
+      </w:tr>
+      <w:tr>
+        <w:tc>
+          <w:tcPr>
+            <w:tcW w:w="522" w:type="dxa"/>
+          </w:tcPr>
+          <w:p>
+            <w:pPr>
+              <w:jc w:val="center"/>
+            </w:pPr>
+            <w:r>
+              <w:t>S</w:t>
+            </w:r>
+            <w:r>
+              <w:rPr>
+                <w:vertAlign w:val="subscript"/>
+              </w:rPr>
+              <w:t>M</w:t>
+            </w:r>
+          </w:p>
+        </w:tc>
+        <w:tc>
+          <w:tcPr>
+            <w:tcW w:w="567" w:type="dxa"/>
+          </w:tcPr>
+          <w:p>
+            <w:pPr>
+              <w:jc w:val="center"/>
+            </w:pPr>
+            <w:r>
+              <w:t>S</w:t>
+            </w:r>
+            <w:r>
+              <w:rPr>
+                <w:vertAlign w:val="subscript"/>
+              </w:rPr>
+              <w:t>E</w:t>
+            </w:r>
+          </w:p>
+        </w:tc>
+        <w:tc>
+          <w:tcPr>
+            <w:tcW w:w="1985" w:type="dxa"/>
+          </w:tcPr>
+          <w:p>
+            <w:pPr>
+              <w:jc w:val="center"/>
+            </w:pPr>
+            <w:r>
+              <w:t>Exponent</w:t>
+            </w:r>
+          </w:p>
+        </w:tc>
+        <w:tc>
+          <w:tcPr>
+            <w:tcW w:w="5245" w:type="dxa"/>
+          </w:tcPr>
+          <w:p>
+            <w:pPr>
+              <w:jc w:val="center"/>
+            </w:pPr>
+            <w:r>
+              <w:t>Mantissa</w:t>
+            </w:r>
+          </w:p>
+        </w:tc>
+      </w:tr>
+    </w:tbl>
+    <w:p>
+      <w:pPr>
+        <w:spacing w:after="0"/>
+        <w:ind w:left="720"/>
+      </w:pPr>
+    </w:p>
+    <w:p>
+      <w:pPr>
+        <w:spacing w:after="0"/>
+        <w:ind w:left="720"/>
+      </w:pPr>
       <w:r>
         <w:t>S</w:t>
       </w:r>
@@ -1412,6 +1595,7 @@
             <w:tcW w:w="1940" w:type="dxa"/>
           </w:tcPr>
           <w:p>
+            <w:proofErr w:type="spellStart"/>
             <w:r>
               <w:t>S</w:t>
             </w:r>
@@ -1424,6 +1608,7 @@
             <w:r>
               <w:t>EEEEEEEEEE</w:t>
             </w:r>
+            <w:proofErr w:type="spellEnd"/>
           </w:p>
         </w:tc>
         <w:tc>
@@ -1595,7 +1780,15 @@
         <w:ind w:left="720"/>
       </w:pPr>
       <w:r>
-        <w:t>The floating point divider uses a radix 8 division. (three bits are processed each clock cycle).</w:t>
+        <w:t>The floating point divider uses a radix 8 division. (</w:t>
+      </w:r>
+      <w:proofErr w:type="gramStart"/>
+      <w:r>
+        <w:t>three</w:t>
+      </w:r>
+      <w:proofErr w:type="gramEnd"/>
+      <w:r>
+        <w:t xml:space="preserve"> bits are processed each clock cycle).</w:t>
       </w:r>
     </w:p>
     <w:p>
@@ -1616,6 +1809,8 @@
       <w:pPr>
         <w:pStyle w:val="Heading1"/>
       </w:pPr>
+      <w:bookmarkStart w:id="1" w:name="_GoBack"/>
+      <w:bookmarkEnd w:id="1"/>
       <w:r>
         <w:lastRenderedPageBreak/>
         <w:t>Floating Point Instruction Set</w:t>
@@ -1653,8 +1848,6 @@
       <w:r>
         <w:t xml:space="preserve">the </w:t>
       </w:r>
-      <w:bookmarkStart w:id="1" w:name="_GoBack"/>
-      <w:bookmarkEnd w:id="1"/>
       <w:r>
         <w:t>number is not rounded.</w:t>
       </w:r>
@@ -1963,8 +2156,13 @@
       <w:pPr>
         <w:ind w:left="720"/>
       </w:pPr>
-      <w:r>
-        <w:t>Rt = Ra</w:t>
+      <w:proofErr w:type="gramStart"/>
+      <w:r>
+        <w:t>Rt</w:t>
+      </w:r>
+      <w:proofErr w:type="gramEnd"/>
+      <w:r>
+        <w:t xml:space="preserve"> = Ra</w:t>
       </w:r>
     </w:p>
     <w:p>
@@ -1985,7 +2183,13 @@
       </w:pPr>
       <w:r>
         <w:lastRenderedPageBreak/>
-        <w:t>FABSS – Single Precision Absolute Value</w:t>
+        <w:t>FABS</w:t>
+      </w:r>
+      <w:r>
+        <w:t>.</w:t>
+      </w:r>
+      <w:r>
+        <w:t>S – Single Precision Absolute Value</w:t>
       </w:r>
     </w:p>
     <w:p/>
@@ -2318,8 +2522,13 @@
           <w:bCs/>
         </w:rPr>
       </w:pPr>
-      <w:r>
-        <w:t>Rt = Ra</w:t>
+      <w:proofErr w:type="gramStart"/>
+      <w:r>
+        <w:t>Rt</w:t>
+      </w:r>
+      <w:proofErr w:type="gramEnd"/>
+      <w:r>
+        <w:t xml:space="preserve"> = Ra</w:t>
       </w:r>
       <w:r>
         <w:br w:type="page"/>
@@ -2708,7 +2917,13 @@
       </w:pPr>
       <w:r>
         <w:lastRenderedPageBreak/>
-        <w:t>FADDS – Floating Point Single Precision addition</w:t>
+        <w:t>FADD</w:t>
+      </w:r>
+      <w:r>
+        <w:t>.</w:t>
+      </w:r>
+      <w:r>
+        <w:t>S – Floating Point Single Precision addition</w:t>
       </w:r>
     </w:p>
     <w:p/>
@@ -3475,11 +3690,19 @@
           <w:sz w:val="18"/>
         </w:rPr>
       </w:pPr>
+      <w:proofErr w:type="gramStart"/>
       <w:r>
         <w:rPr>
           <w:sz w:val="18"/>
         </w:rPr>
-        <w:t>if Ra &lt; Rb</w:t>
+        <w:t>if</w:t>
+      </w:r>
+      <w:proofErr w:type="gramEnd"/>
+      <w:r>
+        <w:rPr>
+          <w:sz w:val="18"/>
+        </w:rPr>
+        <w:t xml:space="preserve"> Ra &lt; Rb</w:t>
       </w:r>
     </w:p>
     <w:p>
@@ -3495,7 +3718,20 @@
           <w:sz w:val="18"/>
         </w:rPr>
         <w:tab/>
-        <w:t>P.lt = true</w:t>
+      </w:r>
+      <w:proofErr w:type="spellStart"/>
+      <w:r>
+        <w:rPr>
+          <w:sz w:val="18"/>
+        </w:rPr>
+        <w:t>P.lt</w:t>
+      </w:r>
+      <w:proofErr w:type="spellEnd"/>
+      <w:r>
+        <w:rPr>
+          <w:sz w:val="18"/>
+        </w:rPr>
+        <w:t xml:space="preserve"> = true</w:t>
       </w:r>
     </w:p>
     <w:p>
@@ -3506,12 +3742,14 @@
           <w:sz w:val="18"/>
         </w:rPr>
       </w:pPr>
+      <w:proofErr w:type="gramStart"/>
       <w:r>
         <w:rPr>
           <w:sz w:val="18"/>
         </w:rPr>
         <w:t>else</w:t>
       </w:r>
+      <w:proofErr w:type="gramEnd"/>
     </w:p>
     <w:p>
       <w:pPr>
@@ -3526,7 +3764,20 @@
           <w:sz w:val="18"/>
         </w:rPr>
         <w:tab/>
-        <w:t>P.lt = false</w:t>
+      </w:r>
+      <w:proofErr w:type="spellStart"/>
+      <w:r>
+        <w:rPr>
+          <w:sz w:val="18"/>
+        </w:rPr>
+        <w:t>P.lt</w:t>
+      </w:r>
+      <w:proofErr w:type="spellEnd"/>
+      <w:r>
+        <w:rPr>
+          <w:sz w:val="18"/>
+        </w:rPr>
+        <w:t xml:space="preserve"> = false</w:t>
       </w:r>
     </w:p>
     <w:p>
@@ -3537,11 +3788,19 @@
           <w:sz w:val="18"/>
         </w:rPr>
       </w:pPr>
+      <w:proofErr w:type="gramStart"/>
       <w:r>
         <w:rPr>
           <w:sz w:val="18"/>
         </w:rPr>
-        <w:t>if mag Ra &lt; mag Rb</w:t>
+        <w:t>if</w:t>
+      </w:r>
+      <w:proofErr w:type="gramEnd"/>
+      <w:r>
+        <w:rPr>
+          <w:sz w:val="18"/>
+        </w:rPr>
+        <w:t xml:space="preserve"> mag Ra &lt; mag Rb</w:t>
       </w:r>
     </w:p>
     <w:p>
@@ -3557,7 +3816,20 @@
           <w:sz w:val="18"/>
         </w:rPr>
         <w:tab/>
-        <w:t>P.ltu = true</w:t>
+      </w:r>
+      <w:proofErr w:type="spellStart"/>
+      <w:r>
+        <w:rPr>
+          <w:sz w:val="18"/>
+        </w:rPr>
+        <w:t>P.ltu</w:t>
+      </w:r>
+      <w:proofErr w:type="spellEnd"/>
+      <w:r>
+        <w:rPr>
+          <w:sz w:val="18"/>
+        </w:rPr>
+        <w:t xml:space="preserve"> = true</w:t>
       </w:r>
     </w:p>
     <w:p>
@@ -3568,12 +3840,14 @@
           <w:sz w:val="18"/>
         </w:rPr>
       </w:pPr>
+      <w:proofErr w:type="gramStart"/>
       <w:r>
         <w:rPr>
           <w:sz w:val="18"/>
         </w:rPr>
         <w:t>else</w:t>
       </w:r>
+      <w:proofErr w:type="gramEnd"/>
     </w:p>
     <w:p>
       <w:pPr>
@@ -3588,7 +3862,20 @@
           <w:sz w:val="18"/>
         </w:rPr>
         <w:tab/>
-        <w:t>P.ltu = false</w:t>
+      </w:r>
+      <w:proofErr w:type="spellStart"/>
+      <w:r>
+        <w:rPr>
+          <w:sz w:val="18"/>
+        </w:rPr>
+        <w:t>P.ltu</w:t>
+      </w:r>
+      <w:proofErr w:type="spellEnd"/>
+      <w:r>
+        <w:rPr>
+          <w:sz w:val="18"/>
+        </w:rPr>
+        <w:t xml:space="preserve"> = false</w:t>
       </w:r>
     </w:p>
     <w:p>
@@ -3599,11 +3886,19 @@
           <w:sz w:val="18"/>
         </w:rPr>
       </w:pPr>
+      <w:proofErr w:type="gramStart"/>
       <w:r>
         <w:rPr>
           <w:sz w:val="18"/>
         </w:rPr>
-        <w:t xml:space="preserve">if Ra </w:t>
+        <w:t>if</w:t>
+      </w:r>
+      <w:proofErr w:type="gramEnd"/>
+      <w:r>
+        <w:rPr>
+          <w:sz w:val="18"/>
+        </w:rPr>
+        <w:t xml:space="preserve"> Ra </w:t>
       </w:r>
       <w:r>
         <w:rPr>
@@ -3625,7 +3920,20 @@
           <w:sz w:val="18"/>
         </w:rPr>
         <w:tab/>
-        <w:t>P.eq = true</w:t>
+      </w:r>
+      <w:proofErr w:type="spellStart"/>
+      <w:r>
+        <w:rPr>
+          <w:sz w:val="18"/>
+        </w:rPr>
+        <w:t>P.eq</w:t>
+      </w:r>
+      <w:proofErr w:type="spellEnd"/>
+      <w:r>
+        <w:rPr>
+          <w:sz w:val="18"/>
+        </w:rPr>
+        <w:t xml:space="preserve"> = true</w:t>
       </w:r>
     </w:p>
     <w:p>
@@ -3636,12 +3944,14 @@
           <w:sz w:val="18"/>
         </w:rPr>
       </w:pPr>
+      <w:proofErr w:type="gramStart"/>
       <w:r>
         <w:rPr>
           <w:sz w:val="18"/>
         </w:rPr>
         <w:t>else</w:t>
       </w:r>
+      <w:proofErr w:type="gramEnd"/>
     </w:p>
     <w:p>
       <w:pPr>
@@ -3656,7 +3966,20 @@
           <w:sz w:val="18"/>
         </w:rPr>
         <w:tab/>
-        <w:t>P.eq = false</w:t>
+      </w:r>
+      <w:proofErr w:type="spellStart"/>
+      <w:r>
+        <w:rPr>
+          <w:sz w:val="18"/>
+        </w:rPr>
+        <w:t>P.eq</w:t>
+      </w:r>
+      <w:proofErr w:type="spellEnd"/>
+      <w:r>
+        <w:rPr>
+          <w:sz w:val="18"/>
+        </w:rPr>
+        <w:t xml:space="preserve"> = false</w:t>
       </w:r>
     </w:p>
     <w:p>
@@ -3667,11 +3990,19 @@
           <w:sz w:val="18"/>
         </w:rPr>
       </w:pPr>
+      <w:proofErr w:type="gramStart"/>
       <w:r>
         <w:rPr>
           <w:sz w:val="18"/>
         </w:rPr>
-        <w:t>if unordered</w:t>
+        <w:t>if</w:t>
+      </w:r>
+      <w:proofErr w:type="gramEnd"/>
+      <w:r>
+        <w:rPr>
+          <w:sz w:val="18"/>
+        </w:rPr>
+        <w:t xml:space="preserve"> unordered</w:t>
       </w:r>
     </w:p>
     <w:p>
@@ -3687,7 +4018,20 @@
           <w:sz w:val="18"/>
         </w:rPr>
         <w:tab/>
-        <w:t>P.un = true</w:t>
+      </w:r>
+      <w:proofErr w:type="spellStart"/>
+      <w:r>
+        <w:rPr>
+          <w:sz w:val="18"/>
+        </w:rPr>
+        <w:t>P.un</w:t>
+      </w:r>
+      <w:proofErr w:type="spellEnd"/>
+      <w:r>
+        <w:rPr>
+          <w:sz w:val="18"/>
+        </w:rPr>
+        <w:t xml:space="preserve"> = true</w:t>
       </w:r>
     </w:p>
     <w:p>
@@ -3698,12 +4042,14 @@
           <w:sz w:val="18"/>
         </w:rPr>
       </w:pPr>
+      <w:proofErr w:type="gramStart"/>
       <w:r>
         <w:rPr>
           <w:sz w:val="18"/>
         </w:rPr>
         <w:t>else</w:t>
       </w:r>
+      <w:proofErr w:type="gramEnd"/>
     </w:p>
     <w:p>
       <w:pPr>
@@ -3718,7 +4064,20 @@
           <w:sz w:val="18"/>
         </w:rPr>
         <w:tab/>
-        <w:t>P.un = false</w:t>
+      </w:r>
+      <w:proofErr w:type="spellStart"/>
+      <w:r>
+        <w:rPr>
+          <w:sz w:val="18"/>
+        </w:rPr>
+        <w:t>P.un</w:t>
+      </w:r>
+      <w:proofErr w:type="spellEnd"/>
+      <w:r>
+        <w:rPr>
+          <w:sz w:val="18"/>
+        </w:rPr>
+        <w:t xml:space="preserve"> = false</w:t>
       </w:r>
     </w:p>
     <w:p>
@@ -3739,7 +4098,13 @@
       </w:pPr>
       <w:r>
         <w:lastRenderedPageBreak/>
-        <w:t>FCMPS - Float Compare Single</w:t>
+        <w:t>FCMP</w:t>
+      </w:r>
+      <w:r>
+        <w:t>.</w:t>
+      </w:r>
+      <w:r>
+        <w:t>S - Float Compare Single</w:t>
       </w:r>
     </w:p>
     <w:p/>
@@ -4118,11 +4483,19 @@
           <w:sz w:val="18"/>
         </w:rPr>
       </w:pPr>
+      <w:proofErr w:type="gramStart"/>
       <w:r>
         <w:rPr>
           <w:sz w:val="18"/>
         </w:rPr>
-        <w:t>if Ra &lt; Rb</w:t>
+        <w:t>if</w:t>
+      </w:r>
+      <w:proofErr w:type="gramEnd"/>
+      <w:r>
+        <w:rPr>
+          <w:sz w:val="18"/>
+        </w:rPr>
+        <w:t xml:space="preserve"> Ra &lt; Rb</w:t>
       </w:r>
     </w:p>
     <w:p>
@@ -4138,7 +4511,20 @@
           <w:sz w:val="18"/>
         </w:rPr>
         <w:tab/>
-        <w:t>P.lt = true</w:t>
+      </w:r>
+      <w:proofErr w:type="spellStart"/>
+      <w:r>
+        <w:rPr>
+          <w:sz w:val="18"/>
+        </w:rPr>
+        <w:t>P.lt</w:t>
+      </w:r>
+      <w:proofErr w:type="spellEnd"/>
+      <w:r>
+        <w:rPr>
+          <w:sz w:val="18"/>
+        </w:rPr>
+        <w:t xml:space="preserve"> = true</w:t>
       </w:r>
     </w:p>
     <w:p>
@@ -4149,12 +4535,14 @@
           <w:sz w:val="18"/>
         </w:rPr>
       </w:pPr>
+      <w:proofErr w:type="gramStart"/>
       <w:r>
         <w:rPr>
           <w:sz w:val="18"/>
         </w:rPr>
         <w:t>else</w:t>
       </w:r>
+      <w:proofErr w:type="gramEnd"/>
     </w:p>
     <w:p>
       <w:pPr>
@@ -4169,7 +4557,20 @@
           <w:sz w:val="18"/>
         </w:rPr>
         <w:tab/>
-        <w:t>P.lt = false</w:t>
+      </w:r>
+      <w:proofErr w:type="spellStart"/>
+      <w:r>
+        <w:rPr>
+          <w:sz w:val="18"/>
+        </w:rPr>
+        <w:t>P.lt</w:t>
+      </w:r>
+      <w:proofErr w:type="spellEnd"/>
+      <w:r>
+        <w:rPr>
+          <w:sz w:val="18"/>
+        </w:rPr>
+        <w:t xml:space="preserve"> = false</w:t>
       </w:r>
     </w:p>
     <w:p>
@@ -4180,11 +4581,19 @@
           <w:sz w:val="18"/>
         </w:rPr>
       </w:pPr>
+      <w:proofErr w:type="gramStart"/>
       <w:r>
         <w:rPr>
           <w:sz w:val="18"/>
         </w:rPr>
-        <w:t>if mag Ra &lt; mag Rb</w:t>
+        <w:t>if</w:t>
+      </w:r>
+      <w:proofErr w:type="gramEnd"/>
+      <w:r>
+        <w:rPr>
+          <w:sz w:val="18"/>
+        </w:rPr>
+        <w:t xml:space="preserve"> mag Ra &lt; mag Rb</w:t>
       </w:r>
     </w:p>
     <w:p>
@@ -4200,7 +4609,20 @@
           <w:sz w:val="18"/>
         </w:rPr>
         <w:tab/>
-        <w:t>P.ltu = true</w:t>
+      </w:r>
+      <w:proofErr w:type="spellStart"/>
+      <w:r>
+        <w:rPr>
+          <w:sz w:val="18"/>
+        </w:rPr>
+        <w:t>P.ltu</w:t>
+      </w:r>
+      <w:proofErr w:type="spellEnd"/>
+      <w:r>
+        <w:rPr>
+          <w:sz w:val="18"/>
+        </w:rPr>
+        <w:t xml:space="preserve"> = true</w:t>
       </w:r>
     </w:p>
     <w:p>
@@ -4211,12 +4633,14 @@
           <w:sz w:val="18"/>
         </w:rPr>
       </w:pPr>
+      <w:proofErr w:type="gramStart"/>
       <w:r>
         <w:rPr>
           <w:sz w:val="18"/>
         </w:rPr>
         <w:t>else</w:t>
       </w:r>
+      <w:proofErr w:type="gramEnd"/>
     </w:p>
     <w:p>
       <w:pPr>
@@ -4231,7 +4655,20 @@
           <w:sz w:val="18"/>
         </w:rPr>
         <w:tab/>
-        <w:t>P.ltu = false</w:t>
+      </w:r>
+      <w:proofErr w:type="spellStart"/>
+      <w:r>
+        <w:rPr>
+          <w:sz w:val="18"/>
+        </w:rPr>
+        <w:t>P.ltu</w:t>
+      </w:r>
+      <w:proofErr w:type="spellEnd"/>
+      <w:r>
+        <w:rPr>
+          <w:sz w:val="18"/>
+        </w:rPr>
+        <w:t xml:space="preserve"> = false</w:t>
       </w:r>
     </w:p>
     <w:p>
@@ -4242,11 +4679,19 @@
           <w:sz w:val="18"/>
         </w:rPr>
       </w:pPr>
+      <w:proofErr w:type="gramStart"/>
       <w:r>
         <w:rPr>
           <w:sz w:val="18"/>
         </w:rPr>
-        <w:t xml:space="preserve">if Ra </w:t>
+        <w:t>if</w:t>
+      </w:r>
+      <w:proofErr w:type="gramEnd"/>
+      <w:r>
+        <w:rPr>
+          <w:sz w:val="18"/>
+        </w:rPr>
+        <w:t xml:space="preserve"> Ra </w:t>
       </w:r>
       <w:r>
         <w:rPr>
@@ -4268,7 +4713,20 @@
           <w:sz w:val="18"/>
         </w:rPr>
         <w:tab/>
-        <w:t>P.eq = true</w:t>
+      </w:r>
+      <w:proofErr w:type="spellStart"/>
+      <w:r>
+        <w:rPr>
+          <w:sz w:val="18"/>
+        </w:rPr>
+        <w:t>P.eq</w:t>
+      </w:r>
+      <w:proofErr w:type="spellEnd"/>
+      <w:r>
+        <w:rPr>
+          <w:sz w:val="18"/>
+        </w:rPr>
+        <w:t xml:space="preserve"> = true</w:t>
       </w:r>
     </w:p>
     <w:p>
@@ -4279,12 +4737,14 @@
           <w:sz w:val="18"/>
         </w:rPr>
       </w:pPr>
+      <w:proofErr w:type="gramStart"/>
       <w:r>
         <w:rPr>
           <w:sz w:val="18"/>
         </w:rPr>
         <w:t>else</w:t>
       </w:r>
+      <w:proofErr w:type="gramEnd"/>
     </w:p>
     <w:p>
       <w:pPr>
@@ -4299,7 +4759,20 @@
           <w:sz w:val="18"/>
         </w:rPr>
         <w:tab/>
-        <w:t>P.eq = false</w:t>
+      </w:r>
+      <w:proofErr w:type="spellStart"/>
+      <w:r>
+        <w:rPr>
+          <w:sz w:val="18"/>
+        </w:rPr>
+        <w:t>P.eq</w:t>
+      </w:r>
+      <w:proofErr w:type="spellEnd"/>
+      <w:r>
+        <w:rPr>
+          <w:sz w:val="18"/>
+        </w:rPr>
+        <w:t xml:space="preserve"> = false</w:t>
       </w:r>
     </w:p>
     <w:p>
@@ -4310,11 +4783,19 @@
           <w:sz w:val="18"/>
         </w:rPr>
       </w:pPr>
+      <w:proofErr w:type="gramStart"/>
       <w:r>
         <w:rPr>
           <w:sz w:val="18"/>
         </w:rPr>
-        <w:t>if unordered</w:t>
+        <w:t>if</w:t>
+      </w:r>
+      <w:proofErr w:type="gramEnd"/>
+      <w:r>
+        <w:rPr>
+          <w:sz w:val="18"/>
+        </w:rPr>
+        <w:t xml:space="preserve"> unordered</w:t>
       </w:r>
     </w:p>
     <w:p>
@@ -4330,7 +4811,20 @@
           <w:sz w:val="18"/>
         </w:rPr>
         <w:tab/>
-        <w:t>P.un = true</w:t>
+      </w:r>
+      <w:proofErr w:type="spellStart"/>
+      <w:r>
+        <w:rPr>
+          <w:sz w:val="18"/>
+        </w:rPr>
+        <w:t>P.un</w:t>
+      </w:r>
+      <w:proofErr w:type="spellEnd"/>
+      <w:r>
+        <w:rPr>
+          <w:sz w:val="18"/>
+        </w:rPr>
+        <w:t xml:space="preserve"> = true</w:t>
       </w:r>
     </w:p>
     <w:p>
@@ -4341,12 +4835,14 @@
           <w:sz w:val="18"/>
         </w:rPr>
       </w:pPr>
+      <w:proofErr w:type="gramStart"/>
       <w:r>
         <w:rPr>
           <w:sz w:val="18"/>
         </w:rPr>
         <w:t>else</w:t>
       </w:r>
+      <w:proofErr w:type="gramEnd"/>
     </w:p>
     <w:p>
       <w:pPr>
@@ -4361,7 +4857,20 @@
           <w:sz w:val="18"/>
         </w:rPr>
         <w:tab/>
-        <w:t>P.un = false</w:t>
+      </w:r>
+      <w:proofErr w:type="spellStart"/>
+      <w:r>
+        <w:rPr>
+          <w:sz w:val="18"/>
+        </w:rPr>
+        <w:t>P.un</w:t>
+      </w:r>
+      <w:proofErr w:type="spellEnd"/>
+      <w:r>
+        <w:rPr>
+          <w:sz w:val="18"/>
+        </w:rPr>
+        <w:t xml:space="preserve"> = false</w:t>
       </w:r>
     </w:p>
     <w:p>
@@ -4761,7 +5270,13 @@
       </w:pPr>
       <w:r>
         <w:lastRenderedPageBreak/>
-        <w:t>FDIVS – Single Precision Floating point division</w:t>
+        <w:t>FDIV</w:t>
+      </w:r>
+      <w:r>
+        <w:t>.</w:t>
+      </w:r>
+      <w:r>
+        <w:t>S – Single Precision Floating point division</w:t>
       </w:r>
     </w:p>
     <w:p/>
@@ -5588,8 +6103,13 @@
                 <w:numId w:val="1"/>
               </w:numPr>
             </w:pPr>
-            <w:r>
-              <w:t>NaN comparison</w:t>
+            <w:proofErr w:type="spellStart"/>
+            <w:r>
+              <w:t>NaN</w:t>
+            </w:r>
+            <w:proofErr w:type="spellEnd"/>
+            <w:r>
+              <w:t xml:space="preserve"> comparison</w:t>
             </w:r>
           </w:p>
           <w:p>
@@ -7379,8 +7899,15 @@
         <w:t>floating point numbers in registers Ra and Rb</w:t>
       </w:r>
       <w:r>
-        <w:t xml:space="preserve"> add a third number from register Rc</w:t>
-      </w:r>
+        <w:t xml:space="preserve"> add a third number from register </w:t>
+      </w:r>
+      <w:proofErr w:type="spellStart"/>
+      <w:proofErr w:type="gramStart"/>
+      <w:r>
+        <w:t>Rc</w:t>
+      </w:r>
+      <w:proofErr w:type="spellEnd"/>
+      <w:proofErr w:type="gramEnd"/>
       <w:r>
         <w:t xml:space="preserve"> and place the result into target register Rt.</w:t>
       </w:r>
@@ -7933,8 +8460,13 @@
           </w:tcPr>
           <w:p>
             <w:r>
-              <w:t>Rt = (Ra * Rb) + Rc</w:t>
-            </w:r>
+              <w:t xml:space="preserve">Rt = (Ra * Rb) + </w:t>
+            </w:r>
+            <w:proofErr w:type="spellStart"/>
+            <w:r>
+              <w:t>Rc</w:t>
+            </w:r>
+            <w:proofErr w:type="spellEnd"/>
           </w:p>
         </w:tc>
         <w:tc>
@@ -7991,8 +8523,13 @@
           </w:tcPr>
           <w:p>
             <w:r>
-              <w:t>Rt = (Ra * Rb) - Rc</w:t>
-            </w:r>
+              <w:t xml:space="preserve">Rt = (Ra * Rb) - </w:t>
+            </w:r>
+            <w:proofErr w:type="spellStart"/>
+            <w:r>
+              <w:t>Rc</w:t>
+            </w:r>
+            <w:proofErr w:type="spellEnd"/>
           </w:p>
         </w:tc>
         <w:tc>
@@ -8049,7 +8586,15 @@
           </w:tcPr>
           <w:p>
             <w:r>
-              <w:t>Rt = -((Ra * Rb) + Rc)</w:t>
+              <w:t xml:space="preserve">Rt = -((Ra * Rb) + </w:t>
+            </w:r>
+            <w:proofErr w:type="spellStart"/>
+            <w:r>
+              <w:t>Rc</w:t>
+            </w:r>
+            <w:proofErr w:type="spellEnd"/>
+            <w:r>
+              <w:t>)</w:t>
             </w:r>
           </w:p>
         </w:tc>
@@ -8107,7 +8652,15 @@
           </w:tcPr>
           <w:p>
             <w:r>
-              <w:t>Rt = -((Ra * Rb) - Rc)</w:t>
+              <w:t xml:space="preserve">Rt = -((Ra * Rb) - </w:t>
+            </w:r>
+            <w:proofErr w:type="spellStart"/>
+            <w:r>
+              <w:t>Rc</w:t>
+            </w:r>
+            <w:proofErr w:type="spellEnd"/>
+            <w:r>
+              <w:t>)</w:t>
             </w:r>
           </w:p>
         </w:tc>
@@ -8165,8 +8718,13 @@
           </w:tcPr>
           <w:p>
             <w:r>
-              <w:t>Rt = (Ra * Rb) + Rc</w:t>
-            </w:r>
+              <w:t xml:space="preserve">Rt = (Ra * Rb) + </w:t>
+            </w:r>
+            <w:proofErr w:type="spellStart"/>
+            <w:r>
+              <w:t>Rc</w:t>
+            </w:r>
+            <w:proofErr w:type="spellEnd"/>
           </w:p>
         </w:tc>
         <w:tc>
@@ -8223,8 +8781,13 @@
           </w:tcPr>
           <w:p>
             <w:r>
-              <w:t>Rt = (Ra * Rb) - Rc</w:t>
-            </w:r>
+              <w:t xml:space="preserve">Rt = (Ra * Rb) - </w:t>
+            </w:r>
+            <w:proofErr w:type="spellStart"/>
+            <w:r>
+              <w:t>Rc</w:t>
+            </w:r>
+            <w:proofErr w:type="spellEnd"/>
           </w:p>
         </w:tc>
         <w:tc>
@@ -8281,7 +8844,15 @@
           </w:tcPr>
           <w:p>
             <w:r>
-              <w:t>Rt = -((Ra * Rb) + Rc)</w:t>
+              <w:t xml:space="preserve">Rt = -((Ra * Rb) + </w:t>
+            </w:r>
+            <w:proofErr w:type="spellStart"/>
+            <w:r>
+              <w:t>Rc</w:t>
+            </w:r>
+            <w:proofErr w:type="spellEnd"/>
+            <w:r>
+              <w:t>)</w:t>
             </w:r>
           </w:p>
         </w:tc>
@@ -8339,7 +8910,15 @@
           </w:tcPr>
           <w:p>
             <w:r>
-              <w:t>Rt = -((Ra * Rb) - Rc)</w:t>
+              <w:t xml:space="preserve">Rt = -((Ra * Rb) - </w:t>
+            </w:r>
+            <w:proofErr w:type="spellStart"/>
+            <w:r>
+              <w:t>Rc</w:t>
+            </w:r>
+            <w:proofErr w:type="spellEnd"/>
+            <w:r>
+              <w:t>)</w:t>
             </w:r>
           </w:p>
         </w:tc>
@@ -8712,8 +9291,13 @@
       <w:pPr>
         <w:ind w:left="720"/>
       </w:pPr>
-      <w:r>
-        <w:t>Rt = Ra</w:t>
+      <w:proofErr w:type="gramStart"/>
+      <w:r>
+        <w:t>Rt</w:t>
+      </w:r>
+      <w:proofErr w:type="gramEnd"/>
+      <w:r>
+        <w:t xml:space="preserve"> = Ra</w:t>
       </w:r>
     </w:p>
     <w:p>
@@ -8734,7 +9318,13 @@
       </w:pPr>
       <w:r>
         <w:lastRenderedPageBreak/>
-        <w:t>FMANS – Mantissa of Number</w:t>
+        <w:t>FMAN</w:t>
+      </w:r>
+      <w:r>
+        <w:t>.</w:t>
+      </w:r>
+      <w:r>
+        <w:t>S – Mantissa of Number</w:t>
       </w:r>
     </w:p>
     <w:p/>
@@ -9063,8 +9653,13 @@
       <w:pPr>
         <w:ind w:left="720"/>
       </w:pPr>
-      <w:r>
-        <w:t>Rt = Ra</w:t>
+      <w:proofErr w:type="gramStart"/>
+      <w:r>
+        <w:t>Rt</w:t>
+      </w:r>
+      <w:proofErr w:type="gramEnd"/>
+      <w:r>
+        <w:t xml:space="preserve"> = Ra</w:t>
       </w:r>
     </w:p>
     <w:p>
@@ -9425,8 +10020,13 @@
       <w:pPr>
         <w:ind w:left="720"/>
       </w:pPr>
-      <w:r>
-        <w:t>Rt = Ra</w:t>
+      <w:proofErr w:type="gramStart"/>
+      <w:r>
+        <w:t>Rt</w:t>
+      </w:r>
+      <w:proofErr w:type="gramEnd"/>
+      <w:r>
+        <w:t xml:space="preserve"> = Ra</w:t>
       </w:r>
     </w:p>
     <w:p>
@@ -9447,7 +10047,13 @@
       </w:pPr>
       <w:r>
         <w:lastRenderedPageBreak/>
-        <w:t>FMOVS – Move Single Precision</w:t>
+        <w:t>FMOV</w:t>
+      </w:r>
+      <w:r>
+        <w:t>.</w:t>
+      </w:r>
+      <w:r>
+        <w:t>S – Move Single Precision</w:t>
       </w:r>
     </w:p>
     <w:p/>
@@ -9787,8 +10393,13 @@
       <w:pPr>
         <w:ind w:left="720"/>
       </w:pPr>
-      <w:r>
-        <w:t>Rt = Ra</w:t>
+      <w:proofErr w:type="gramStart"/>
+      <w:r>
+        <w:t>Rt</w:t>
+      </w:r>
+      <w:proofErr w:type="gramEnd"/>
+      <w:r>
+        <w:t xml:space="preserve"> = Ra</w:t>
       </w:r>
     </w:p>
     <w:p>
@@ -10188,7 +10799,13 @@
       </w:pPr>
       <w:r>
         <w:lastRenderedPageBreak/>
-        <w:t>FMULS – Single Precision Floating point multiplication</w:t>
+        <w:t>FMUL</w:t>
+      </w:r>
+      <w:r>
+        <w:t>.</w:t>
+      </w:r>
+      <w:r>
+        <w:t>S – Single Precision Floating point multiplication</w:t>
       </w:r>
     </w:p>
     <w:p/>
@@ -10900,8 +11517,13 @@
       <w:pPr>
         <w:ind w:left="720"/>
       </w:pPr>
-      <w:r>
-        <w:t>Rt = Ra</w:t>
+      <w:proofErr w:type="gramStart"/>
+      <w:r>
+        <w:t>Rt</w:t>
+      </w:r>
+      <w:proofErr w:type="gramEnd"/>
+      <w:r>
+        <w:t xml:space="preserve"> = Ra</w:t>
       </w:r>
     </w:p>
     <w:p>
@@ -10922,7 +11544,13 @@
       </w:pPr>
       <w:r>
         <w:lastRenderedPageBreak/>
-        <w:t>FNEGS – Negate Single Precision</w:t>
+        <w:t>FNEG</w:t>
+      </w:r>
+      <w:r>
+        <w:t>.</w:t>
+      </w:r>
+      <w:r>
+        <w:t>S – Negate Single Precision</w:t>
       </w:r>
     </w:p>
     <w:p/>
@@ -11251,8 +11879,13 @@
       <w:pPr>
         <w:ind w:left="720"/>
       </w:pPr>
-      <w:r>
-        <w:t>Rt = Ra</w:t>
+      <w:proofErr w:type="gramStart"/>
+      <w:r>
+        <w:t>Rt</w:t>
+      </w:r>
+      <w:proofErr w:type="gramEnd"/>
+      <w:r>
+        <w:t xml:space="preserve"> = Ra</w:t>
       </w:r>
     </w:p>
     <w:p/>
@@ -11632,7 +12265,15 @@
         <w:ind w:left="720"/>
       </w:pPr>
       <w:r>
-        <w:t>This instruction provides the sign of a double precision floating point number contained in a general purpose register as a floating point double result. The result is +1.0 if the number is positive, 0.0 if the number is zero, and -1.0 if the number is negative.</w:t>
+        <w:t xml:space="preserve">This instruction provides the sign of a double precision floating point number contained in a general purpose register as a floating point double result. The result is +1.0 if the number is positive, 0.0 if the number is </w:t>
+      </w:r>
+      <w:proofErr w:type="gramStart"/>
+      <w:r>
+        <w:t>zero, and -1.0</w:t>
+      </w:r>
+      <w:proofErr w:type="gramEnd"/>
+      <w:r>
+        <w:t xml:space="preserve"> if the number is negative.</w:t>
       </w:r>
     </w:p>
     <w:p>
@@ -11939,8 +12580,13 @@
       <w:pPr>
         <w:ind w:left="720"/>
       </w:pPr>
-      <w:r>
-        <w:t>Rt = Ra</w:t>
+      <w:proofErr w:type="gramStart"/>
+      <w:r>
+        <w:t>Rt</w:t>
+      </w:r>
+      <w:proofErr w:type="gramEnd"/>
+      <w:r>
+        <w:t xml:space="preserve"> = Ra</w:t>
       </w:r>
     </w:p>
     <w:p>
@@ -11961,7 +12607,13 @@
       </w:pPr>
       <w:r>
         <w:lastRenderedPageBreak/>
-        <w:t>FSIGNS – Single Precision Sign of Number</w:t>
+        <w:t>FSIGN</w:t>
+      </w:r>
+      <w:r>
+        <w:t>.</w:t>
+      </w:r>
+      <w:r>
+        <w:t>S – Single Precision Sign of Number</w:t>
       </w:r>
     </w:p>
     <w:p/>
@@ -11983,7 +12635,15 @@
         <w:ind w:left="720"/>
       </w:pPr>
       <w:r>
-        <w:t>This instruction provides the sign of a single precision floating point number contained in a general purpose register as a floating point single result. The result is +1.0 if the number is positive, 0.0 if the number is zero, and -1.0 if the number is negative.</w:t>
+        <w:t xml:space="preserve">This instruction provides the sign of a single precision floating point number contained in a general purpose register as a floating point single result. The result is +1.0 if the number is positive, 0.0 if the number is </w:t>
+      </w:r>
+      <w:proofErr w:type="gramStart"/>
+      <w:r>
+        <w:t>zero, and -1.0</w:t>
+      </w:r>
+      <w:proofErr w:type="gramEnd"/>
+      <w:r>
+        <w:t xml:space="preserve"> if the number is negative.</w:t>
       </w:r>
     </w:p>
     <w:p>
@@ -12290,8 +12950,13 @@
       <w:pPr>
         <w:ind w:left="720"/>
       </w:pPr>
-      <w:r>
-        <w:t>Rt = Ra</w:t>
+      <w:proofErr w:type="gramStart"/>
+      <w:r>
+        <w:t>Rt</w:t>
+      </w:r>
+      <w:proofErr w:type="gramEnd"/>
+      <w:r>
+        <w:t xml:space="preserve"> = Ra</w:t>
       </w:r>
     </w:p>
     <w:p>
@@ -12626,8 +13291,13 @@
       <w:pPr>
         <w:ind w:left="720"/>
       </w:pPr>
-      <w:r>
-        <w:t>Rt = FPSCR</w:t>
+      <w:proofErr w:type="gramStart"/>
+      <w:r>
+        <w:t>Rt</w:t>
+      </w:r>
+      <w:proofErr w:type="gramEnd"/>
+      <w:r>
+        <w:t xml:space="preserve"> = FPSCR</w:t>
       </w:r>
     </w:p>
     <w:p>
@@ -12678,7 +13348,21 @@
           <w:b/>
         </w:rPr>
         <w:lastRenderedPageBreak/>
-        <w:t>Floating Point Status And Control Register Format:</w:t>
+        <w:t xml:space="preserve">Floating Point Status </w:t>
+      </w:r>
+      <w:proofErr w:type="gramStart"/>
+      <w:r>
+        <w:rPr>
+          <w:b/>
+        </w:rPr>
+        <w:t>And</w:t>
+      </w:r>
+      <w:proofErr w:type="gramEnd"/>
+      <w:r>
+        <w:rPr>
+          <w:b/>
+        </w:rPr>
+        <w:t xml:space="preserve"> Control Register Format:</w:t>
       </w:r>
     </w:p>
     <w:tbl>
@@ -12882,6 +13566,7 @@
                 <w:szCs w:val="20"/>
               </w:rPr>
             </w:pPr>
+            <w:proofErr w:type="spellStart"/>
             <w:r>
               <w:rPr>
                 <w:color w:val="808080" w:themeColor="background1" w:themeShade="80"/>
@@ -12890,6 +13575,7 @@
               </w:rPr>
               <w:t>rm</w:t>
             </w:r>
+            <w:proofErr w:type="spellEnd"/>
           </w:p>
         </w:tc>
         <w:tc>
@@ -12991,6 +13677,7 @@
                 <w:szCs w:val="20"/>
               </w:rPr>
             </w:pPr>
+            <w:proofErr w:type="spellStart"/>
             <w:r>
               <w:rPr>
                 <w:color w:val="808080" w:themeColor="background1" w:themeShade="80"/>
@@ -12999,6 +13686,7 @@
               </w:rPr>
               <w:t>inexe</w:t>
             </w:r>
+            <w:proofErr w:type="spellEnd"/>
           </w:p>
         </w:tc>
         <w:tc>
@@ -13092,6 +13780,7 @@
                 <w:szCs w:val="20"/>
               </w:rPr>
             </w:pPr>
+            <w:proofErr w:type="spellStart"/>
             <w:r>
               <w:rPr>
                 <w:sz w:val="20"/>
@@ -13099,6 +13788,7 @@
               </w:rPr>
               <w:t>dbzxe</w:t>
             </w:r>
+            <w:proofErr w:type="spellEnd"/>
           </w:p>
         </w:tc>
         <w:tc>
@@ -13190,6 +13880,7 @@
                 <w:szCs w:val="20"/>
               </w:rPr>
             </w:pPr>
+            <w:proofErr w:type="spellStart"/>
             <w:r>
               <w:rPr>
                 <w:sz w:val="20"/>
@@ -13197,6 +13888,7 @@
               </w:rPr>
               <w:t>underxe</w:t>
             </w:r>
+            <w:proofErr w:type="spellEnd"/>
           </w:p>
         </w:tc>
         <w:tc>
@@ -13288,6 +13980,7 @@
                 <w:szCs w:val="20"/>
               </w:rPr>
             </w:pPr>
+            <w:proofErr w:type="spellStart"/>
             <w:r>
               <w:rPr>
                 <w:sz w:val="20"/>
@@ -13295,6 +13988,7 @@
               </w:rPr>
               <w:t>overxe</w:t>
             </w:r>
+            <w:proofErr w:type="spellEnd"/>
           </w:p>
         </w:tc>
         <w:tc>
@@ -13395,6 +14089,7 @@
                 <w:szCs w:val="20"/>
               </w:rPr>
             </w:pPr>
+            <w:proofErr w:type="spellStart"/>
             <w:r>
               <w:rPr>
                 <w:sz w:val="20"/>
@@ -13402,6 +14097,7 @@
               </w:rPr>
               <w:t>invopxe</w:t>
             </w:r>
+            <w:proofErr w:type="spellEnd"/>
           </w:p>
         </w:tc>
         <w:tc>
@@ -13544,7 +14240,25 @@
                 <w:sz w:val="20"/>
                 <w:szCs w:val="20"/>
               </w:rPr>
-              <w:t>- non standard floating point indicator</w:t>
+              <w:t xml:space="preserve">- </w:t>
+            </w:r>
+            <w:proofErr w:type="spellStart"/>
+            <w:r>
+              <w:rPr>
+                <w:color w:val="808080" w:themeColor="background1" w:themeShade="80"/>
+                <w:sz w:val="20"/>
+                <w:szCs w:val="20"/>
+              </w:rPr>
+              <w:t>non standard</w:t>
+            </w:r>
+            <w:proofErr w:type="spellEnd"/>
+            <w:r>
+              <w:rPr>
+                <w:color w:val="808080" w:themeColor="background1" w:themeShade="80"/>
+                <w:sz w:val="20"/>
+                <w:szCs w:val="20"/>
+              </w:rPr>
+              <w:t xml:space="preserve"> floating point indicator</w:t>
             </w:r>
           </w:p>
         </w:tc>
@@ -13637,6 +14351,7 @@
                 <w:szCs w:val="20"/>
               </w:rPr>
             </w:pPr>
+            <w:proofErr w:type="spellStart"/>
             <w:r>
               <w:rPr>
                 <w:color w:val="808080" w:themeColor="background1" w:themeShade="80"/>
@@ -13645,6 +14360,7 @@
               </w:rPr>
               <w:t>fractie</w:t>
             </w:r>
+            <w:proofErr w:type="spellEnd"/>
           </w:p>
         </w:tc>
         <w:tc>
@@ -13746,6 +14462,7 @@
                 <w:szCs w:val="20"/>
               </w:rPr>
             </w:pPr>
+            <w:proofErr w:type="spellStart"/>
             <w:r>
               <w:rPr>
                 <w:color w:val="808080" w:themeColor="background1" w:themeShade="80"/>
@@ -13754,6 +14471,7 @@
               </w:rPr>
               <w:t>rawayz</w:t>
             </w:r>
+            <w:proofErr w:type="spellEnd"/>
           </w:p>
         </w:tc>
         <w:tc>
@@ -13877,14 +14595,34 @@
                 <w:szCs w:val="20"/>
               </w:rPr>
             </w:pPr>
+            <w:proofErr w:type="spellStart"/>
             <w:r>
               <w:rPr>
                 <w:color w:val="808080" w:themeColor="background1" w:themeShade="80"/>
                 <w:sz w:val="20"/>
                 <w:szCs w:val="20"/>
               </w:rPr>
-              <w:t>denormalized, negative zero, or quiet NaN</w:t>
-            </w:r>
+              <w:t>denormalized</w:t>
+            </w:r>
+            <w:proofErr w:type="spellEnd"/>
+            <w:r>
+              <w:rPr>
+                <w:color w:val="808080" w:themeColor="background1" w:themeShade="80"/>
+                <w:sz w:val="20"/>
+                <w:szCs w:val="20"/>
+              </w:rPr>
+              <w:t xml:space="preserve">, negative zero, or quiet </w:t>
+            </w:r>
+            <w:proofErr w:type="spellStart"/>
+            <w:r>
+              <w:rPr>
+                <w:color w:val="808080" w:themeColor="background1" w:themeShade="80"/>
+                <w:sz w:val="20"/>
+                <w:szCs w:val="20"/>
+              </w:rPr>
+              <w:t>NaN</w:t>
+            </w:r>
+            <w:proofErr w:type="spellEnd"/>
           </w:p>
         </w:tc>
       </w:tr>
@@ -13953,12 +14691,21 @@
                 <w:szCs w:val="20"/>
               </w:rPr>
             </w:pPr>
-            <w:r>
-              <w:rPr>
-                <w:sz w:val="20"/>
-                <w:szCs w:val="20"/>
-              </w:rPr>
-              <w:t>neg  &lt;</w:t>
+            <w:proofErr w:type="spellStart"/>
+            <w:r>
+              <w:rPr>
+                <w:sz w:val="20"/>
+                <w:szCs w:val="20"/>
+              </w:rPr>
+              <w:t>neg</w:t>
+            </w:r>
+            <w:proofErr w:type="spellEnd"/>
+            <w:r>
+              <w:rPr>
+                <w:sz w:val="20"/>
+                <w:szCs w:val="20"/>
+              </w:rPr>
+              <w:t xml:space="preserve">  &lt;</w:t>
             </w:r>
           </w:p>
         </w:tc>
@@ -14051,12 +14798,21 @@
                 <w:szCs w:val="20"/>
               </w:rPr>
             </w:pPr>
-            <w:r>
-              <w:rPr>
-                <w:sz w:val="20"/>
-                <w:szCs w:val="20"/>
-              </w:rPr>
-              <w:t>pos  &gt;</w:t>
+            <w:proofErr w:type="spellStart"/>
+            <w:r>
+              <w:rPr>
+                <w:sz w:val="20"/>
+                <w:szCs w:val="20"/>
+              </w:rPr>
+              <w:t>pos</w:t>
+            </w:r>
+            <w:proofErr w:type="spellEnd"/>
+            <w:r>
+              <w:rPr>
+                <w:sz w:val="20"/>
+                <w:szCs w:val="20"/>
+              </w:rPr>
+              <w:t xml:space="preserve">  &gt;</w:t>
             </w:r>
           </w:p>
         </w:tc>
@@ -14256,12 +15012,23 @@
                 <w:szCs w:val="20"/>
               </w:rPr>
             </w:pPr>
-            <w:r>
-              <w:rPr>
-                <w:sz w:val="20"/>
-                <w:szCs w:val="20"/>
-              </w:rPr>
-              <w:t>inf    ?</w:t>
+            <w:proofErr w:type="spellStart"/>
+            <w:proofErr w:type="gramStart"/>
+            <w:r>
+              <w:rPr>
+                <w:sz w:val="20"/>
+                <w:szCs w:val="20"/>
+              </w:rPr>
+              <w:t>inf</w:t>
+            </w:r>
+            <w:proofErr w:type="spellEnd"/>
+            <w:proofErr w:type="gramEnd"/>
+            <w:r>
+              <w:rPr>
+                <w:sz w:val="20"/>
+                <w:szCs w:val="20"/>
+              </w:rPr>
+              <w:t xml:space="preserve">    ?</w:t>
             </w:r>
           </w:p>
         </w:tc>
@@ -14287,8 +15054,17 @@
                 <w:sz w:val="20"/>
                 <w:szCs w:val="20"/>
               </w:rPr>
-              <w:t>the result is infinite or quiet NaN</w:t>
-            </w:r>
+              <w:t xml:space="preserve">the result is infinite or quiet </w:t>
+            </w:r>
+            <w:proofErr w:type="spellStart"/>
+            <w:r>
+              <w:rPr>
+                <w:sz w:val="20"/>
+                <w:szCs w:val="20"/>
+              </w:rPr>
+              <w:t>NaN</w:t>
+            </w:r>
+            <w:proofErr w:type="spellEnd"/>
           </w:p>
         </w:tc>
       </w:tr>
@@ -14399,6 +15175,7 @@
                 <w:szCs w:val="20"/>
               </w:rPr>
             </w:pPr>
+            <w:proofErr w:type="spellStart"/>
             <w:r>
               <w:rPr>
                 <w:color w:val="808080" w:themeColor="background1" w:themeShade="80"/>
@@ -14407,6 +15184,7 @@
               </w:rPr>
               <w:t>swt</w:t>
             </w:r>
+            <w:proofErr w:type="spellEnd"/>
           </w:p>
         </w:tc>
         <w:tc>
@@ -14508,6 +15286,7 @@
                 <w:szCs w:val="20"/>
               </w:rPr>
             </w:pPr>
+            <w:proofErr w:type="spellStart"/>
             <w:r>
               <w:rPr>
                 <w:color w:val="808080" w:themeColor="background1" w:themeShade="80"/>
@@ -14516,6 +15295,7 @@
               </w:rPr>
               <w:t>inerx</w:t>
             </w:r>
+            <w:proofErr w:type="spellEnd"/>
           </w:p>
         </w:tc>
         <w:tc>
@@ -14609,6 +15389,7 @@
                 <w:szCs w:val="20"/>
               </w:rPr>
             </w:pPr>
+            <w:proofErr w:type="spellStart"/>
             <w:r>
               <w:rPr>
                 <w:sz w:val="20"/>
@@ -14616,6 +15397,7 @@
               </w:rPr>
               <w:t>dbzx</w:t>
             </w:r>
+            <w:proofErr w:type="spellEnd"/>
           </w:p>
         </w:tc>
         <w:tc>
@@ -14707,6 +15489,7 @@
                 <w:szCs w:val="20"/>
               </w:rPr>
             </w:pPr>
+            <w:proofErr w:type="spellStart"/>
             <w:r>
               <w:rPr>
                 <w:sz w:val="20"/>
@@ -14714,6 +15497,7 @@
               </w:rPr>
               <w:t>underx</w:t>
             </w:r>
+            <w:proofErr w:type="spellEnd"/>
           </w:p>
         </w:tc>
         <w:tc>
@@ -14805,6 +15589,7 @@
                 <w:szCs w:val="20"/>
               </w:rPr>
             </w:pPr>
+            <w:proofErr w:type="spellStart"/>
             <w:r>
               <w:rPr>
                 <w:sz w:val="20"/>
@@ -14812,6 +15597,7 @@
               </w:rPr>
               <w:t>overx</w:t>
             </w:r>
+            <w:proofErr w:type="spellEnd"/>
           </w:p>
         </w:tc>
         <w:tc>
@@ -14903,6 +15689,7 @@
                 <w:szCs w:val="20"/>
               </w:rPr>
             </w:pPr>
+            <w:proofErr w:type="spellStart"/>
             <w:r>
               <w:rPr>
                 <w:sz w:val="20"/>
@@ -14910,6 +15697,7 @@
               </w:rPr>
               <w:t>giopx</w:t>
             </w:r>
+            <w:proofErr w:type="spellEnd"/>
           </w:p>
         </w:tc>
         <w:tc>
@@ -15001,6 +15789,7 @@
                 <w:szCs w:val="20"/>
               </w:rPr>
             </w:pPr>
+            <w:proofErr w:type="spellStart"/>
             <w:r>
               <w:rPr>
                 <w:sz w:val="20"/>
@@ -15008,6 +15797,7 @@
               </w:rPr>
               <w:t>gx</w:t>
             </w:r>
+            <w:proofErr w:type="spellEnd"/>
           </w:p>
         </w:tc>
         <w:tc>
@@ -15104,6 +15894,7 @@
                 <w:szCs w:val="20"/>
               </w:rPr>
             </w:pPr>
+            <w:proofErr w:type="spellStart"/>
             <w:r>
               <w:rPr>
                 <w:color w:val="808080" w:themeColor="background1" w:themeShade="80"/>
@@ -15112,6 +15903,7 @@
               </w:rPr>
               <w:t>sumx</w:t>
             </w:r>
+            <w:proofErr w:type="spellEnd"/>
           </w:p>
         </w:tc>
         <w:tc>
@@ -15260,6 +16052,7 @@
                 <w:szCs w:val="20"/>
               </w:rPr>
             </w:pPr>
+            <w:proofErr w:type="spellStart"/>
             <w:r>
               <w:rPr>
                 <w:sz w:val="20"/>
@@ -15267,6 +16060,7 @@
               </w:rPr>
               <w:t>cvt</w:t>
             </w:r>
+            <w:proofErr w:type="spellEnd"/>
           </w:p>
         </w:tc>
         <w:tc>
@@ -15291,7 +16085,23 @@
                 <w:sz w:val="20"/>
                 <w:szCs w:val="20"/>
               </w:rPr>
-              <w:t>- attempt to convert NaN or too large to integer</w:t>
+              <w:t xml:space="preserve">- attempt to convert </w:t>
+            </w:r>
+            <w:proofErr w:type="spellStart"/>
+            <w:r>
+              <w:rPr>
+                <w:sz w:val="20"/>
+                <w:szCs w:val="20"/>
+              </w:rPr>
+              <w:t>NaN</w:t>
+            </w:r>
+            <w:proofErr w:type="spellEnd"/>
+            <w:r>
+              <w:rPr>
+                <w:sz w:val="20"/>
+                <w:szCs w:val="20"/>
+              </w:rPr>
+              <w:t xml:space="preserve"> or too large to integer</w:t>
             </w:r>
           </w:p>
         </w:tc>
@@ -15366,6 +16176,7 @@
                 <w:szCs w:val="20"/>
               </w:rPr>
             </w:pPr>
+            <w:proofErr w:type="spellStart"/>
             <w:r>
               <w:rPr>
                 <w:color w:val="808080" w:themeColor="background1" w:themeShade="80"/>
@@ -15374,6 +16185,7 @@
               </w:rPr>
               <w:t>sqrtx</w:t>
             </w:r>
+            <w:proofErr w:type="spellEnd"/>
           </w:p>
         </w:tc>
         <w:tc>
@@ -15472,6 +16284,7 @@
                 <w:szCs w:val="20"/>
               </w:rPr>
             </w:pPr>
+            <w:proofErr w:type="spellStart"/>
             <w:r>
               <w:rPr>
                 <w:color w:val="808080" w:themeColor="background1" w:themeShade="80"/>
@@ -15480,6 +16293,7 @@
               </w:rPr>
               <w:t>NaNCmp</w:t>
             </w:r>
+            <w:proofErr w:type="spellEnd"/>
           </w:p>
         </w:tc>
         <w:tc>
@@ -15503,7 +16317,25 @@
                 <w:sz w:val="20"/>
                 <w:szCs w:val="20"/>
               </w:rPr>
-              <w:t>- comparison of NaN not using unordered comparison instructions</w:t>
+              <w:t xml:space="preserve">- comparison of </w:t>
+            </w:r>
+            <w:proofErr w:type="spellStart"/>
+            <w:r>
+              <w:rPr>
+                <w:color w:val="808080" w:themeColor="background1" w:themeShade="80"/>
+                <w:sz w:val="20"/>
+                <w:szCs w:val="20"/>
+              </w:rPr>
+              <w:t>NaN</w:t>
+            </w:r>
+            <w:proofErr w:type="spellEnd"/>
+            <w:r>
+              <w:rPr>
+                <w:color w:val="808080" w:themeColor="background1" w:themeShade="80"/>
+                <w:sz w:val="20"/>
+                <w:szCs w:val="20"/>
+              </w:rPr>
+              <w:t xml:space="preserve"> not using unordered comparison instructions</w:t>
             </w:r>
           </w:p>
         </w:tc>
@@ -15573,6 +16405,7 @@
                 <w:szCs w:val="20"/>
               </w:rPr>
             </w:pPr>
+            <w:proofErr w:type="spellStart"/>
             <w:r>
               <w:rPr>
                 <w:sz w:val="20"/>
@@ -15580,6 +16413,7 @@
               </w:rPr>
               <w:t>infzero</w:t>
             </w:r>
+            <w:proofErr w:type="spellEnd"/>
           </w:p>
         </w:tc>
         <w:tc>
@@ -15671,6 +16505,7 @@
                 <w:szCs w:val="20"/>
               </w:rPr>
             </w:pPr>
+            <w:proofErr w:type="spellStart"/>
             <w:r>
               <w:rPr>
                 <w:sz w:val="20"/>
@@ -15678,6 +16513,7 @@
               </w:rPr>
               <w:t>zerozero</w:t>
             </w:r>
+            <w:proofErr w:type="spellEnd"/>
           </w:p>
         </w:tc>
         <w:tc>
@@ -15769,6 +16605,7 @@
                 <w:szCs w:val="20"/>
               </w:rPr>
             </w:pPr>
+            <w:proofErr w:type="spellStart"/>
             <w:r>
               <w:rPr>
                 <w:sz w:val="20"/>
@@ -15776,6 +16613,7 @@
               </w:rPr>
               <w:t>infdiv</w:t>
             </w:r>
+            <w:proofErr w:type="spellEnd"/>
           </w:p>
         </w:tc>
         <w:tc>
@@ -15867,6 +16705,7 @@
                 <w:szCs w:val="20"/>
               </w:rPr>
             </w:pPr>
+            <w:proofErr w:type="spellStart"/>
             <w:r>
               <w:rPr>
                 <w:sz w:val="20"/>
@@ -15874,6 +16713,7 @@
               </w:rPr>
               <w:t>subinfx</w:t>
             </w:r>
+            <w:proofErr w:type="spellEnd"/>
           </w:p>
         </w:tc>
         <w:tc>
@@ -15965,6 +16805,7 @@
                 <w:szCs w:val="20"/>
               </w:rPr>
             </w:pPr>
+            <w:proofErr w:type="spellStart"/>
             <w:r>
               <w:rPr>
                 <w:sz w:val="20"/>
@@ -15972,6 +16813,7 @@
               </w:rPr>
               <w:t>snanx</w:t>
             </w:r>
+            <w:proofErr w:type="spellEnd"/>
           </w:p>
         </w:tc>
         <w:tc>
@@ -15993,7 +16835,23 @@
                 <w:sz w:val="20"/>
                 <w:szCs w:val="20"/>
               </w:rPr>
-              <w:t xml:space="preserve">- signaling NaN </w:t>
+              <w:t xml:space="preserve">- signaling </w:t>
+            </w:r>
+            <w:proofErr w:type="spellStart"/>
+            <w:r>
+              <w:rPr>
+                <w:sz w:val="20"/>
+                <w:szCs w:val="20"/>
+              </w:rPr>
+              <w:t>NaN</w:t>
+            </w:r>
+            <w:proofErr w:type="spellEnd"/>
+            <w:r>
+              <w:rPr>
+                <w:sz w:val="20"/>
+                <w:szCs w:val="20"/>
+              </w:rPr>
+              <w:t xml:space="preserve"> </w:t>
             </w:r>
           </w:p>
         </w:tc>
@@ -16384,7 +17242,13 @@
       </w:pPr>
       <w:r>
         <w:lastRenderedPageBreak/>
-        <w:t>FSUBS – Single Precision Floating point subtraction</w:t>
+        <w:t>FSUB</w:t>
+      </w:r>
+      <w:r>
+        <w:t>.</w:t>
+      </w:r>
+      <w:r>
+        <w:t>S – Single Precision Floating point subtraction</w:t>
       </w:r>
     </w:p>
     <w:p/>
@@ -17081,7 +17945,13 @@
       </w:pPr>
       <w:r>
         <w:lastRenderedPageBreak/>
-        <w:t>FTOIS – Single Precision Float to Integer</w:t>
+        <w:t>FTOI</w:t>
+      </w:r>
+      <w:r>
+        <w:t>.</w:t>
+      </w:r>
+      <w:r>
+        <w:t>S – Single Precision Float to Integer</w:t>
       </w:r>
     </w:p>
     <w:p/>
@@ -17753,11 +18623,19 @@
           <w:sz w:val="18"/>
         </w:rPr>
       </w:pPr>
+      <w:proofErr w:type="gramStart"/>
       <w:r>
         <w:rPr>
           <w:sz w:val="18"/>
         </w:rPr>
-        <w:t>if Ra &lt; 0</w:t>
+        <w:t>if</w:t>
+      </w:r>
+      <w:proofErr w:type="gramEnd"/>
+      <w:r>
+        <w:rPr>
+          <w:sz w:val="18"/>
+        </w:rPr>
+        <w:t xml:space="preserve"> Ra &lt; 0</w:t>
       </w:r>
     </w:p>
     <w:p>
@@ -17773,7 +18651,20 @@
           <w:sz w:val="18"/>
         </w:rPr>
         <w:tab/>
-        <w:t>Pt.lt = 1</w:t>
+      </w:r>
+      <w:proofErr w:type="spellStart"/>
+      <w:r>
+        <w:rPr>
+          <w:sz w:val="18"/>
+        </w:rPr>
+        <w:t>Pt.lt</w:t>
+      </w:r>
+      <w:proofErr w:type="spellEnd"/>
+      <w:r>
+        <w:rPr>
+          <w:sz w:val="18"/>
+        </w:rPr>
+        <w:t xml:space="preserve"> = 1</w:t>
       </w:r>
     </w:p>
     <w:p>
@@ -17784,12 +18675,14 @@
           <w:sz w:val="18"/>
         </w:rPr>
       </w:pPr>
+      <w:proofErr w:type="gramStart"/>
       <w:r>
         <w:rPr>
           <w:sz w:val="18"/>
         </w:rPr>
         <w:t>else</w:t>
       </w:r>
+      <w:proofErr w:type="gramEnd"/>
     </w:p>
     <w:p>
       <w:pPr>
@@ -17804,7 +18697,20 @@
           <w:sz w:val="18"/>
         </w:rPr>
         <w:tab/>
-        <w:t>Pt.lt = 0</w:t>
+      </w:r>
+      <w:proofErr w:type="spellStart"/>
+      <w:r>
+        <w:rPr>
+          <w:sz w:val="18"/>
+        </w:rPr>
+        <w:t>Pt.lt</w:t>
+      </w:r>
+      <w:proofErr w:type="spellEnd"/>
+      <w:r>
+        <w:rPr>
+          <w:sz w:val="18"/>
+        </w:rPr>
+        <w:t xml:space="preserve"> = 0</w:t>
       </w:r>
     </w:p>
     <w:p>
@@ -17815,11 +18721,19 @@
           <w:sz w:val="18"/>
         </w:rPr>
       </w:pPr>
+      <w:proofErr w:type="gramStart"/>
       <w:r>
         <w:rPr>
           <w:sz w:val="18"/>
         </w:rPr>
-        <w:t>if Ra = 0</w:t>
+        <w:t>if</w:t>
+      </w:r>
+      <w:proofErr w:type="gramEnd"/>
+      <w:r>
+        <w:rPr>
+          <w:sz w:val="18"/>
+        </w:rPr>
+        <w:t xml:space="preserve"> Ra = 0</w:t>
       </w:r>
     </w:p>
     <w:p>
@@ -17835,7 +18749,20 @@
           <w:sz w:val="18"/>
         </w:rPr>
         <w:tab/>
-        <w:t>Pt.eq = 1</w:t>
+      </w:r>
+      <w:proofErr w:type="spellStart"/>
+      <w:r>
+        <w:rPr>
+          <w:sz w:val="18"/>
+        </w:rPr>
+        <w:t>Pt.eq</w:t>
+      </w:r>
+      <w:proofErr w:type="spellEnd"/>
+      <w:r>
+        <w:rPr>
+          <w:sz w:val="18"/>
+        </w:rPr>
+        <w:t xml:space="preserve"> = 1</w:t>
       </w:r>
     </w:p>
     <w:p>
@@ -17846,12 +18773,14 @@
           <w:sz w:val="18"/>
         </w:rPr>
       </w:pPr>
+      <w:proofErr w:type="gramStart"/>
       <w:r>
         <w:rPr>
           <w:sz w:val="18"/>
         </w:rPr>
         <w:t>else</w:t>
       </w:r>
+      <w:proofErr w:type="gramEnd"/>
     </w:p>
     <w:p>
       <w:pPr>
@@ -17866,7 +18795,20 @@
           <w:sz w:val="18"/>
         </w:rPr>
         <w:tab/>
-        <w:t>Pt.eq = 0</w:t>
+      </w:r>
+      <w:proofErr w:type="spellStart"/>
+      <w:r>
+        <w:rPr>
+          <w:sz w:val="18"/>
+        </w:rPr>
+        <w:t>Pt.eq</w:t>
+      </w:r>
+      <w:proofErr w:type="spellEnd"/>
+      <w:r>
+        <w:rPr>
+          <w:sz w:val="18"/>
+        </w:rPr>
+        <w:t xml:space="preserve"> = 0</w:t>
       </w:r>
     </w:p>
     <w:p>
@@ -17877,11 +18819,19 @@
           <w:sz w:val="18"/>
         </w:rPr>
       </w:pPr>
+      <w:proofErr w:type="gramStart"/>
       <w:r>
         <w:rPr>
           <w:sz w:val="18"/>
         </w:rPr>
-        <w:t>if unordered</w:t>
+        <w:t>if</w:t>
+      </w:r>
+      <w:proofErr w:type="gramEnd"/>
+      <w:r>
+        <w:rPr>
+          <w:sz w:val="18"/>
+        </w:rPr>
+        <w:t xml:space="preserve"> unordered</w:t>
       </w:r>
     </w:p>
     <w:p>
@@ -17897,7 +18847,20 @@
           <w:sz w:val="18"/>
         </w:rPr>
         <w:tab/>
-        <w:t>Pt.un = 1</w:t>
+      </w:r>
+      <w:proofErr w:type="spellStart"/>
+      <w:r>
+        <w:rPr>
+          <w:sz w:val="18"/>
+        </w:rPr>
+        <w:t>Pt.un</w:t>
+      </w:r>
+      <w:proofErr w:type="spellEnd"/>
+      <w:r>
+        <w:rPr>
+          <w:sz w:val="18"/>
+        </w:rPr>
+        <w:t xml:space="preserve"> = 1</w:t>
       </w:r>
     </w:p>
     <w:p>
@@ -17908,12 +18871,14 @@
           <w:sz w:val="18"/>
         </w:rPr>
       </w:pPr>
+      <w:proofErr w:type="gramStart"/>
       <w:r>
         <w:rPr>
           <w:sz w:val="18"/>
         </w:rPr>
         <w:t>else</w:t>
       </w:r>
+      <w:proofErr w:type="gramEnd"/>
     </w:p>
     <w:p>
       <w:pPr>
@@ -17928,7 +18893,20 @@
           <w:sz w:val="18"/>
         </w:rPr>
         <w:tab/>
-        <w:t>Pt.un = 0</w:t>
+      </w:r>
+      <w:proofErr w:type="spellStart"/>
+      <w:r>
+        <w:rPr>
+          <w:sz w:val="18"/>
+        </w:rPr>
+        <w:t>Pt.un</w:t>
+      </w:r>
+      <w:proofErr w:type="spellEnd"/>
+      <w:r>
+        <w:rPr>
+          <w:sz w:val="18"/>
+        </w:rPr>
+        <w:t xml:space="preserve"> = 0</w:t>
       </w:r>
     </w:p>
     <w:p>
@@ -17936,11 +18914,19 @@
         <w:spacing w:after="0"/>
         <w:ind w:left="720"/>
       </w:pPr>
+      <w:proofErr w:type="spellStart"/>
       <w:r>
         <w:rPr>
           <w:sz w:val="18"/>
         </w:rPr>
-        <w:t>Pt.ltu = 0</w:t>
+        <w:t>Pt.ltu</w:t>
+      </w:r>
+      <w:proofErr w:type="spellEnd"/>
+      <w:r>
+        <w:rPr>
+          <w:sz w:val="18"/>
+        </w:rPr>
+        <w:t xml:space="preserve"> = 0</w:t>
       </w:r>
     </w:p>
     <w:p>
@@ -17979,7 +18965,13 @@
       </w:pPr>
       <w:r>
         <w:lastRenderedPageBreak/>
-        <w:t>FTSTS – Float Single Test Compare</w:t>
+        <w:t>FTST</w:t>
+      </w:r>
+      <w:r>
+        <w:t>.</w:t>
+      </w:r>
+      <w:r>
+        <w:t>S – Float Single Test Compare</w:t>
       </w:r>
     </w:p>
     <w:p/>
@@ -18318,11 +19310,19 @@
           <w:sz w:val="18"/>
         </w:rPr>
       </w:pPr>
+      <w:proofErr w:type="gramStart"/>
       <w:r>
         <w:rPr>
           <w:sz w:val="18"/>
         </w:rPr>
-        <w:t>if Ra &lt; 0</w:t>
+        <w:t>if</w:t>
+      </w:r>
+      <w:proofErr w:type="gramEnd"/>
+      <w:r>
+        <w:rPr>
+          <w:sz w:val="18"/>
+        </w:rPr>
+        <w:t xml:space="preserve"> Ra &lt; 0</w:t>
       </w:r>
     </w:p>
     <w:p>
@@ -18338,7 +19338,20 @@
           <w:sz w:val="18"/>
         </w:rPr>
         <w:tab/>
-        <w:t>Pt.lt = 1</w:t>
+      </w:r>
+      <w:proofErr w:type="spellStart"/>
+      <w:r>
+        <w:rPr>
+          <w:sz w:val="18"/>
+        </w:rPr>
+        <w:t>Pt.lt</w:t>
+      </w:r>
+      <w:proofErr w:type="spellEnd"/>
+      <w:r>
+        <w:rPr>
+          <w:sz w:val="18"/>
+        </w:rPr>
+        <w:t xml:space="preserve"> = 1</w:t>
       </w:r>
     </w:p>
     <w:p>
@@ -18349,12 +19362,14 @@
           <w:sz w:val="18"/>
         </w:rPr>
       </w:pPr>
+      <w:proofErr w:type="gramStart"/>
       <w:r>
         <w:rPr>
           <w:sz w:val="18"/>
         </w:rPr>
         <w:t>else</w:t>
       </w:r>
+      <w:proofErr w:type="gramEnd"/>
     </w:p>
     <w:p>
       <w:pPr>
@@ -18369,7 +19384,20 @@
           <w:sz w:val="18"/>
         </w:rPr>
         <w:tab/>
-        <w:t>Pt.lt = 0</w:t>
+      </w:r>
+      <w:proofErr w:type="spellStart"/>
+      <w:r>
+        <w:rPr>
+          <w:sz w:val="18"/>
+        </w:rPr>
+        <w:t>Pt.lt</w:t>
+      </w:r>
+      <w:proofErr w:type="spellEnd"/>
+      <w:r>
+        <w:rPr>
+          <w:sz w:val="18"/>
+        </w:rPr>
+        <w:t xml:space="preserve"> = 0</w:t>
       </w:r>
     </w:p>
     <w:p>
@@ -18380,11 +19408,19 @@
           <w:sz w:val="18"/>
         </w:rPr>
       </w:pPr>
+      <w:proofErr w:type="gramStart"/>
       <w:r>
         <w:rPr>
           <w:sz w:val="18"/>
         </w:rPr>
-        <w:t>if Ra = 0</w:t>
+        <w:t>if</w:t>
+      </w:r>
+      <w:proofErr w:type="gramEnd"/>
+      <w:r>
+        <w:rPr>
+          <w:sz w:val="18"/>
+        </w:rPr>
+        <w:t xml:space="preserve"> Ra = 0</w:t>
       </w:r>
     </w:p>
     <w:p>
@@ -18400,7 +19436,20 @@
           <w:sz w:val="18"/>
         </w:rPr>
         <w:tab/>
-        <w:t>Pt.eq = 1</w:t>
+      </w:r>
+      <w:proofErr w:type="spellStart"/>
+      <w:r>
+        <w:rPr>
+          <w:sz w:val="18"/>
+        </w:rPr>
+        <w:t>Pt.eq</w:t>
+      </w:r>
+      <w:proofErr w:type="spellEnd"/>
+      <w:r>
+        <w:rPr>
+          <w:sz w:val="18"/>
+        </w:rPr>
+        <w:t xml:space="preserve"> = 1</w:t>
       </w:r>
     </w:p>
     <w:p>
@@ -18411,12 +19460,14 @@
           <w:sz w:val="18"/>
         </w:rPr>
       </w:pPr>
+      <w:proofErr w:type="gramStart"/>
       <w:r>
         <w:rPr>
           <w:sz w:val="18"/>
         </w:rPr>
         <w:t>else</w:t>
       </w:r>
+      <w:proofErr w:type="gramEnd"/>
     </w:p>
     <w:p>
       <w:pPr>
@@ -18431,7 +19482,20 @@
           <w:sz w:val="18"/>
         </w:rPr>
         <w:tab/>
-        <w:t>Pt.eq = 0</w:t>
+      </w:r>
+      <w:proofErr w:type="spellStart"/>
+      <w:r>
+        <w:rPr>
+          <w:sz w:val="18"/>
+        </w:rPr>
+        <w:t>Pt.eq</w:t>
+      </w:r>
+      <w:proofErr w:type="spellEnd"/>
+      <w:r>
+        <w:rPr>
+          <w:sz w:val="18"/>
+        </w:rPr>
+        <w:t xml:space="preserve"> = 0</w:t>
       </w:r>
     </w:p>
     <w:p>
@@ -18442,11 +19506,19 @@
           <w:sz w:val="18"/>
         </w:rPr>
       </w:pPr>
+      <w:proofErr w:type="gramStart"/>
       <w:r>
         <w:rPr>
           <w:sz w:val="18"/>
         </w:rPr>
-        <w:t>if unordered</w:t>
+        <w:t>if</w:t>
+      </w:r>
+      <w:proofErr w:type="gramEnd"/>
+      <w:r>
+        <w:rPr>
+          <w:sz w:val="18"/>
+        </w:rPr>
+        <w:t xml:space="preserve"> unordered</w:t>
       </w:r>
     </w:p>
     <w:p>
@@ -18462,7 +19534,20 @@
           <w:sz w:val="18"/>
         </w:rPr>
         <w:tab/>
-        <w:t>Pt.un = 1</w:t>
+      </w:r>
+      <w:proofErr w:type="spellStart"/>
+      <w:r>
+        <w:rPr>
+          <w:sz w:val="18"/>
+        </w:rPr>
+        <w:t>Pt.un</w:t>
+      </w:r>
+      <w:proofErr w:type="spellEnd"/>
+      <w:r>
+        <w:rPr>
+          <w:sz w:val="18"/>
+        </w:rPr>
+        <w:t xml:space="preserve"> = 1</w:t>
       </w:r>
     </w:p>
     <w:p>
@@ -18473,12 +19558,14 @@
           <w:sz w:val="18"/>
         </w:rPr>
       </w:pPr>
+      <w:proofErr w:type="gramStart"/>
       <w:r>
         <w:rPr>
           <w:sz w:val="18"/>
         </w:rPr>
         <w:t>else</w:t>
       </w:r>
+      <w:proofErr w:type="gramEnd"/>
     </w:p>
     <w:p>
       <w:pPr>
@@ -18493,7 +19580,20 @@
           <w:sz w:val="18"/>
         </w:rPr>
         <w:tab/>
-        <w:t>Pt.un = 0</w:t>
+      </w:r>
+      <w:proofErr w:type="spellStart"/>
+      <w:r>
+        <w:rPr>
+          <w:sz w:val="18"/>
+        </w:rPr>
+        <w:t>Pt.un</w:t>
+      </w:r>
+      <w:proofErr w:type="spellEnd"/>
+      <w:r>
+        <w:rPr>
+          <w:sz w:val="18"/>
+        </w:rPr>
+        <w:t xml:space="preserve"> = 0</w:t>
       </w:r>
     </w:p>
     <w:p>
@@ -18501,11 +19601,19 @@
         <w:spacing w:after="0"/>
         <w:ind w:left="720"/>
       </w:pPr>
+      <w:proofErr w:type="spellStart"/>
       <w:r>
         <w:rPr>
           <w:sz w:val="18"/>
         </w:rPr>
-        <w:t>Pt.ltu = 0</w:t>
+        <w:t>Pt.ltu</w:t>
+      </w:r>
+      <w:proofErr w:type="spellEnd"/>
+      <w:r>
+        <w:rPr>
+          <w:sz w:val="18"/>
+        </w:rPr>
+        <w:t xml:space="preserve"> = 0</w:t>
       </w:r>
     </w:p>
     <w:p>
@@ -18876,7 +19984,13 @@
       </w:pPr>
       <w:r>
         <w:lastRenderedPageBreak/>
-        <w:t>ITOFS – Integer to Float Single</w:t>
+        <w:t>ITOF</w:t>
+      </w:r>
+      <w:r>
+        <w:t>.</w:t>
+      </w:r>
+      <w:r>
+        <w:t>S – Integer to Float Single</w:t>
       </w:r>
     </w:p>
     <w:p/>
@@ -20585,7 +21699,7 @@
 </file>
 
 <file path=customXml/itemProps1.xml><?xml version="1.0" encoding="utf-8"?>
-<ds:datastoreItem xmlns:ds="http://schemas.openxmlformats.org/officeDocument/2006/customXml" ds:itemID="{5BB3DE1A-3903-4013-A9FD-CB807404244B}">
+<ds:datastoreItem xmlns:ds="http://schemas.openxmlformats.org/officeDocument/2006/customXml" ds:itemID="{E967DE0D-4BB1-4F75-B97A-9B65B2D8782B}">
   <ds:schemaRefs>
     <ds:schemaRef ds:uri="http://schemas.openxmlformats.org/officeDocument/2006/bibliography"/>
   </ds:schemaRefs>
